--- a/Doc/Modelo_Acta_Reunion.docx
+++ b/Doc/Modelo_Acta_Reunion.docx
@@ -10,9 +10,9 @@
         </w:rPr>
         <w:drawing>
           <wp:inline distT="0" distB="0" distL="0" distR="0">
-            <wp:extent cx="1905000" cy="495300"/>
-            <wp:effectExtent l="0" t="0" r="0" b="0"/>
-            <wp:docPr id="1" name="Imagen 1" descr="logo"/>
+            <wp:extent cx="3057525" cy="828675"/>
+            <wp:effectExtent l="0" t="0" r="9525" b="9525"/>
+            <wp:docPr id="1" name="Imagen 1"/>
             <wp:cNvGraphicFramePr>
               <a:graphicFrameLocks xmlns:a="http://schemas.openxmlformats.org/drawingml/2006/main" noChangeAspect="1"/>
             </wp:cNvGraphicFramePr>
@@ -20,10 +20,8 @@
               <a:graphicData uri="http://schemas.openxmlformats.org/drawingml/2006/picture">
                 <pic:pic xmlns:pic="http://schemas.openxmlformats.org/drawingml/2006/picture">
                   <pic:nvPicPr>
-                    <pic:cNvPr id="0" name="Picture 1" descr="logo"/>
-                    <pic:cNvPicPr>
-                      <a:picLocks noChangeAspect="1" noChangeArrowheads="1"/>
-                    </pic:cNvPicPr>
+                    <pic:cNvPr id="1" name="ucv.JPG"/>
+                    <pic:cNvPicPr/>
                   </pic:nvPicPr>
                   <pic:blipFill>
                     <a:blip r:embed="rId7">
@@ -33,23 +31,18 @@
                         </a:ext>
                       </a:extLst>
                     </a:blip>
-                    <a:srcRect/>
                     <a:stretch>
                       <a:fillRect/>
                     </a:stretch>
                   </pic:blipFill>
-                  <pic:spPr bwMode="auto">
+                  <pic:spPr>
                     <a:xfrm>
                       <a:off x="0" y="0"/>
-                      <a:ext cx="1905000" cy="495300"/>
+                      <a:ext cx="3057525" cy="828675"/>
                     </a:xfrm>
                     <a:prstGeom prst="rect">
                       <a:avLst/>
                     </a:prstGeom>
-                    <a:noFill/>
-                    <a:ln>
-                      <a:noFill/>
-                    </a:ln>
                   </pic:spPr>
                 </pic:pic>
               </a:graphicData>
@@ -68,7 +61,10 @@
     <w:p/>
     <w:p/>
     <w:p/>
-    <w:p/>
+    <w:p>
+      <w:bookmarkStart w:id="0" w:name="_GoBack"/>
+      <w:bookmarkEnd w:id="0"/>
+    </w:p>
     <w:p/>
     <w:p/>
     <w:p>
@@ -169,7 +165,7 @@
         <w:t xml:space="preserve">Elaborado por: </w:t>
       </w:r>
       <w:r>
-        <w:t>Tecnología de la Información</w:t>
+        <w:t>Spring Master</w:t>
       </w:r>
     </w:p>
     <w:p/>
@@ -233,7 +229,7 @@
           <w:lang w:val="es-ES"/>
         </w:rPr>
       </w:pPr>
-      <w:bookmarkStart w:id="0" w:name="_Toc269220337"/>
+      <w:bookmarkStart w:id="1" w:name="_Toc269220337"/>
       <w:r>
         <w:rPr>
           <w:sz w:val="28"/>
@@ -242,7 +238,7 @@
         </w:rPr>
         <w:t>Historial de Versiones</w:t>
       </w:r>
-      <w:bookmarkEnd w:id="0"/>
+      <w:bookmarkEnd w:id="1"/>
     </w:p>
     <w:p>
       <w:pPr>
@@ -262,17 +258,17 @@
         <w:tblLook w:val="01E0" w:firstRow="1" w:lastRow="1" w:firstColumn="1" w:lastColumn="1" w:noHBand="0" w:noVBand="0"/>
       </w:tblPr>
       <w:tblGrid>
-        <w:gridCol w:w="1365"/>
-        <w:gridCol w:w="1440"/>
-        <w:gridCol w:w="1620"/>
-        <w:gridCol w:w="1620"/>
-        <w:gridCol w:w="1260"/>
-        <w:gridCol w:w="1339"/>
+        <w:gridCol w:w="1134"/>
+        <w:gridCol w:w="1609"/>
+        <w:gridCol w:w="1599"/>
+        <w:gridCol w:w="1579"/>
+        <w:gridCol w:w="1258"/>
+        <w:gridCol w:w="1325"/>
       </w:tblGrid>
       <w:tr>
         <w:tc>
           <w:tcPr>
-            <w:tcW w:w="1365" w:type="dxa"/>
+            <w:tcW w:w="1134" w:type="dxa"/>
             <w:tcBorders>
               <w:right w:val="single" w:sz="4" w:space="0" w:color="F8F8F8"/>
             </w:tcBorders>
@@ -308,7 +304,7 @@
         </w:tc>
         <w:tc>
           <w:tcPr>
-            <w:tcW w:w="1440" w:type="dxa"/>
+            <w:tcW w:w="1609" w:type="dxa"/>
             <w:tcBorders>
               <w:left w:val="single" w:sz="4" w:space="0" w:color="F8F8F8"/>
               <w:right w:val="single" w:sz="4" w:space="0" w:color="F8F8F8"/>
@@ -371,7 +367,7 @@
         </w:tc>
         <w:tc>
           <w:tcPr>
-            <w:tcW w:w="1620" w:type="dxa"/>
+            <w:tcW w:w="1599" w:type="dxa"/>
             <w:tcBorders>
               <w:left w:val="single" w:sz="4" w:space="0" w:color="F8F8F8"/>
               <w:right w:val="single" w:sz="4" w:space="0" w:color="F8F8F8"/>
@@ -408,7 +404,7 @@
         </w:tc>
         <w:tc>
           <w:tcPr>
-            <w:tcW w:w="1620" w:type="dxa"/>
+            <w:tcW w:w="1579" w:type="dxa"/>
             <w:tcBorders>
               <w:left w:val="single" w:sz="4" w:space="0" w:color="F8F8F8"/>
               <w:right w:val="single" w:sz="4" w:space="0" w:color="F8F8F8"/>
@@ -445,7 +441,7 @@
         </w:tc>
         <w:tc>
           <w:tcPr>
-            <w:tcW w:w="1260" w:type="dxa"/>
+            <w:tcW w:w="1258" w:type="dxa"/>
             <w:tcBorders>
               <w:left w:val="single" w:sz="4" w:space="0" w:color="F8F8F8"/>
               <w:right w:val="single" w:sz="4" w:space="0" w:color="F8F8F8"/>
@@ -482,7 +478,7 @@
         </w:tc>
         <w:tc>
           <w:tcPr>
-            <w:tcW w:w="1339" w:type="dxa"/>
+            <w:tcW w:w="1325" w:type="dxa"/>
             <w:tcBorders>
               <w:left w:val="single" w:sz="4" w:space="0" w:color="F8F8F8"/>
             </w:tcBorders>
@@ -531,7 +527,7 @@
       <w:tr>
         <w:tc>
           <w:tcPr>
-            <w:tcW w:w="1365" w:type="dxa"/>
+            <w:tcW w:w="1134" w:type="dxa"/>
             <w:tcBorders>
               <w:right w:val="single" w:sz="4" w:space="0" w:color="F8F8F8"/>
             </w:tcBorders>
@@ -558,7 +554,7 @@
         </w:tc>
         <w:tc>
           <w:tcPr>
-            <w:tcW w:w="1440" w:type="dxa"/>
+            <w:tcW w:w="1609" w:type="dxa"/>
             <w:tcBorders>
               <w:left w:val="single" w:sz="4" w:space="0" w:color="F8F8F8"/>
               <w:right w:val="single" w:sz="4" w:space="0" w:color="F8F8F8"/>
@@ -586,7 +582,7 @@
         </w:tc>
         <w:tc>
           <w:tcPr>
-            <w:tcW w:w="1620" w:type="dxa"/>
+            <w:tcW w:w="1599" w:type="dxa"/>
             <w:tcBorders>
               <w:left w:val="single" w:sz="4" w:space="0" w:color="F8F8F8"/>
               <w:right w:val="single" w:sz="4" w:space="0" w:color="F8F8F8"/>
@@ -614,7 +610,7 @@
         </w:tc>
         <w:tc>
           <w:tcPr>
-            <w:tcW w:w="1620" w:type="dxa"/>
+            <w:tcW w:w="1579" w:type="dxa"/>
             <w:tcBorders>
               <w:left w:val="single" w:sz="4" w:space="0" w:color="F8F8F8"/>
               <w:right w:val="single" w:sz="4" w:space="0" w:color="F8F8F8"/>
@@ -642,7 +638,7 @@
         </w:tc>
         <w:tc>
           <w:tcPr>
-            <w:tcW w:w="1260" w:type="dxa"/>
+            <w:tcW w:w="1258" w:type="dxa"/>
             <w:tcBorders>
               <w:left w:val="single" w:sz="4" w:space="0" w:color="F8F8F8"/>
               <w:right w:val="single" w:sz="4" w:space="0" w:color="F8F8F8"/>
@@ -670,7 +666,7 @@
         </w:tc>
         <w:tc>
           <w:tcPr>
-            <w:tcW w:w="1339" w:type="dxa"/>
+            <w:tcW w:w="1325" w:type="dxa"/>
             <w:tcBorders>
               <w:left w:val="single" w:sz="4" w:space="0" w:color="F8F8F8"/>
             </w:tcBorders>
@@ -699,7 +695,7 @@
       <w:tr>
         <w:tc>
           <w:tcPr>
-            <w:tcW w:w="1365" w:type="dxa"/>
+            <w:tcW w:w="1134" w:type="dxa"/>
             <w:tcBorders>
               <w:right w:val="single" w:sz="4" w:space="0" w:color="F8F8F8"/>
             </w:tcBorders>
@@ -719,7 +715,7 @@
         </w:tc>
         <w:tc>
           <w:tcPr>
-            <w:tcW w:w="1440" w:type="dxa"/>
+            <w:tcW w:w="1609" w:type="dxa"/>
             <w:tcBorders>
               <w:left w:val="single" w:sz="4" w:space="0" w:color="F8F8F8"/>
               <w:right w:val="single" w:sz="4" w:space="0" w:color="F8F8F8"/>
@@ -740,7 +736,7 @@
         </w:tc>
         <w:tc>
           <w:tcPr>
-            <w:tcW w:w="1620" w:type="dxa"/>
+            <w:tcW w:w="1599" w:type="dxa"/>
             <w:tcBorders>
               <w:left w:val="single" w:sz="4" w:space="0" w:color="F8F8F8"/>
               <w:right w:val="single" w:sz="4" w:space="0" w:color="F8F8F8"/>
@@ -761,7 +757,7 @@
         </w:tc>
         <w:tc>
           <w:tcPr>
-            <w:tcW w:w="1620" w:type="dxa"/>
+            <w:tcW w:w="1579" w:type="dxa"/>
             <w:tcBorders>
               <w:left w:val="single" w:sz="4" w:space="0" w:color="F8F8F8"/>
               <w:right w:val="single" w:sz="4" w:space="0" w:color="F8F8F8"/>
@@ -782,7 +778,7 @@
         </w:tc>
         <w:tc>
           <w:tcPr>
-            <w:tcW w:w="1260" w:type="dxa"/>
+            <w:tcW w:w="1258" w:type="dxa"/>
             <w:tcBorders>
               <w:left w:val="single" w:sz="4" w:space="0" w:color="F8F8F8"/>
               <w:right w:val="single" w:sz="4" w:space="0" w:color="F8F8F8"/>
@@ -803,7 +799,7 @@
         </w:tc>
         <w:tc>
           <w:tcPr>
-            <w:tcW w:w="1339" w:type="dxa"/>
+            <w:tcW w:w="1325" w:type="dxa"/>
             <w:tcBorders>
               <w:left w:val="single" w:sz="4" w:space="0" w:color="F8F8F8"/>
             </w:tcBorders>
@@ -825,7 +821,7 @@
       <w:tr>
         <w:tc>
           <w:tcPr>
-            <w:tcW w:w="1365" w:type="dxa"/>
+            <w:tcW w:w="1134" w:type="dxa"/>
             <w:tcBorders>
               <w:right w:val="single" w:sz="4" w:space="0" w:color="F8F8F8"/>
             </w:tcBorders>
@@ -845,7 +841,7 @@
         </w:tc>
         <w:tc>
           <w:tcPr>
-            <w:tcW w:w="1440" w:type="dxa"/>
+            <w:tcW w:w="1609" w:type="dxa"/>
             <w:tcBorders>
               <w:left w:val="single" w:sz="4" w:space="0" w:color="F8F8F8"/>
               <w:right w:val="single" w:sz="4" w:space="0" w:color="F8F8F8"/>
@@ -866,7 +862,7 @@
         </w:tc>
         <w:tc>
           <w:tcPr>
-            <w:tcW w:w="1620" w:type="dxa"/>
+            <w:tcW w:w="1599" w:type="dxa"/>
             <w:tcBorders>
               <w:left w:val="single" w:sz="4" w:space="0" w:color="F8F8F8"/>
               <w:right w:val="single" w:sz="4" w:space="0" w:color="F8F8F8"/>
@@ -887,7 +883,7 @@
         </w:tc>
         <w:tc>
           <w:tcPr>
-            <w:tcW w:w="1620" w:type="dxa"/>
+            <w:tcW w:w="1579" w:type="dxa"/>
             <w:tcBorders>
               <w:left w:val="single" w:sz="4" w:space="0" w:color="F8F8F8"/>
               <w:right w:val="single" w:sz="4" w:space="0" w:color="F8F8F8"/>
@@ -908,7 +904,7 @@
         </w:tc>
         <w:tc>
           <w:tcPr>
-            <w:tcW w:w="1260" w:type="dxa"/>
+            <w:tcW w:w="1258" w:type="dxa"/>
             <w:tcBorders>
               <w:left w:val="single" w:sz="4" w:space="0" w:color="F8F8F8"/>
               <w:right w:val="single" w:sz="4" w:space="0" w:color="F8F8F8"/>
@@ -929,7 +925,7 @@
         </w:tc>
         <w:tc>
           <w:tcPr>
-            <w:tcW w:w="1339" w:type="dxa"/>
+            <w:tcW w:w="1325" w:type="dxa"/>
             <w:tcBorders>
               <w:left w:val="single" w:sz="4" w:space="0" w:color="F8F8F8"/>
             </w:tcBorders>
@@ -951,7 +947,7 @@
       <w:tr>
         <w:tc>
           <w:tcPr>
-            <w:tcW w:w="1365" w:type="dxa"/>
+            <w:tcW w:w="1134" w:type="dxa"/>
             <w:tcBorders>
               <w:right w:val="single" w:sz="4" w:space="0" w:color="F8F8F8"/>
             </w:tcBorders>
@@ -970,7 +966,7 @@
         </w:tc>
         <w:tc>
           <w:tcPr>
-            <w:tcW w:w="1440" w:type="dxa"/>
+            <w:tcW w:w="1609" w:type="dxa"/>
             <w:tcBorders>
               <w:left w:val="single" w:sz="4" w:space="0" w:color="F8F8F8"/>
               <w:right w:val="single" w:sz="4" w:space="0" w:color="F8F8F8"/>
@@ -1000,7 +996,7 @@
         </w:tc>
         <w:tc>
           <w:tcPr>
-            <w:tcW w:w="1620" w:type="dxa"/>
+            <w:tcW w:w="1599" w:type="dxa"/>
             <w:tcBorders>
               <w:left w:val="single" w:sz="4" w:space="0" w:color="F8F8F8"/>
               <w:right w:val="single" w:sz="4" w:space="0" w:color="F8F8F8"/>
@@ -1030,7 +1026,7 @@
         </w:tc>
         <w:tc>
           <w:tcPr>
-            <w:tcW w:w="1620" w:type="dxa"/>
+            <w:tcW w:w="1579" w:type="dxa"/>
             <w:tcBorders>
               <w:left w:val="single" w:sz="4" w:space="0" w:color="F8F8F8"/>
               <w:right w:val="single" w:sz="4" w:space="0" w:color="F8F8F8"/>
@@ -1060,7 +1056,7 @@
         </w:tc>
         <w:tc>
           <w:tcPr>
-            <w:tcW w:w="1260" w:type="dxa"/>
+            <w:tcW w:w="1258" w:type="dxa"/>
             <w:tcBorders>
               <w:left w:val="single" w:sz="4" w:space="0" w:color="F8F8F8"/>
               <w:right w:val="single" w:sz="4" w:space="0" w:color="F8F8F8"/>
@@ -1090,7 +1086,7 @@
         </w:tc>
         <w:tc>
           <w:tcPr>
-            <w:tcW w:w="1339" w:type="dxa"/>
+            <w:tcW w:w="1325" w:type="dxa"/>
             <w:tcBorders>
               <w:left w:val="single" w:sz="4" w:space="0" w:color="F8F8F8"/>
             </w:tcBorders>
@@ -1121,7 +1117,7 @@
       <w:tr>
         <w:tc>
           <w:tcPr>
-            <w:tcW w:w="1365" w:type="dxa"/>
+            <w:tcW w:w="1134" w:type="dxa"/>
             <w:tcBorders>
               <w:right w:val="single" w:sz="4" w:space="0" w:color="F8F8F8"/>
             </w:tcBorders>
@@ -1140,7 +1136,7 @@
         </w:tc>
         <w:tc>
           <w:tcPr>
-            <w:tcW w:w="1440" w:type="dxa"/>
+            <w:tcW w:w="1609" w:type="dxa"/>
             <w:tcBorders>
               <w:left w:val="single" w:sz="4" w:space="0" w:color="F8F8F8"/>
               <w:right w:val="single" w:sz="4" w:space="0" w:color="F8F8F8"/>
@@ -1160,7 +1156,7 @@
         </w:tc>
         <w:tc>
           <w:tcPr>
-            <w:tcW w:w="1620" w:type="dxa"/>
+            <w:tcW w:w="1599" w:type="dxa"/>
             <w:tcBorders>
               <w:left w:val="single" w:sz="4" w:space="0" w:color="F8F8F8"/>
               <w:right w:val="single" w:sz="4" w:space="0" w:color="F8F8F8"/>
@@ -1180,7 +1176,7 @@
         </w:tc>
         <w:tc>
           <w:tcPr>
-            <w:tcW w:w="1620" w:type="dxa"/>
+            <w:tcW w:w="1579" w:type="dxa"/>
             <w:tcBorders>
               <w:left w:val="single" w:sz="4" w:space="0" w:color="F8F8F8"/>
               <w:right w:val="single" w:sz="4" w:space="0" w:color="F8F8F8"/>
@@ -1200,7 +1196,7 @@
         </w:tc>
         <w:tc>
           <w:tcPr>
-            <w:tcW w:w="1260" w:type="dxa"/>
+            <w:tcW w:w="1258" w:type="dxa"/>
             <w:tcBorders>
               <w:left w:val="single" w:sz="4" w:space="0" w:color="F8F8F8"/>
               <w:right w:val="single" w:sz="4" w:space="0" w:color="F8F8F8"/>
@@ -1220,7 +1216,7 @@
         </w:tc>
         <w:tc>
           <w:tcPr>
-            <w:tcW w:w="1339" w:type="dxa"/>
+            <w:tcW w:w="1325" w:type="dxa"/>
             <w:tcBorders>
               <w:left w:val="single" w:sz="4" w:space="0" w:color="F8F8F8"/>
             </w:tcBorders>
@@ -1260,7 +1256,7 @@
           <w:lang w:val="es-ES"/>
         </w:rPr>
       </w:pPr>
-      <w:bookmarkStart w:id="1" w:name="_Toc269220338"/>
+      <w:bookmarkStart w:id="2" w:name="_Toc269220338"/>
       <w:r>
         <w:rPr>
           <w:sz w:val="28"/>
@@ -1269,7 +1265,7 @@
         </w:rPr>
         <w:t>Índice</w:t>
       </w:r>
-      <w:bookmarkEnd w:id="1"/>
+      <w:bookmarkEnd w:id="2"/>
     </w:p>
     <w:p/>
     <w:p>
@@ -2354,16 +2350,16 @@
           <w:szCs w:val="8"/>
         </w:rPr>
       </w:pPr>
-      <w:bookmarkStart w:id="2" w:name="_Toc147048560"/>
-      <w:bookmarkStart w:id="3" w:name="_Toc200776236"/>
+      <w:bookmarkStart w:id="3" w:name="_Toc147048560"/>
+      <w:bookmarkStart w:id="4" w:name="_Toc200776236"/>
       <w:r>
         <w:rPr>
           <w:lang w:val="es-ES"/>
         </w:rPr>
         <w:br w:type="page"/>
       </w:r>
-      <w:bookmarkEnd w:id="2"/>
       <w:bookmarkEnd w:id="3"/>
+      <w:bookmarkEnd w:id="4"/>
     </w:p>
     <w:p>
       <w:pPr>
@@ -2377,7 +2373,7 @@
           <w:lang w:val="es-ES"/>
         </w:rPr>
       </w:pPr>
-      <w:bookmarkStart w:id="4" w:name="_Toc269220339"/>
+      <w:bookmarkStart w:id="5" w:name="_Toc269220339"/>
       <w:r>
         <w:rPr>
           <w:szCs w:val="22"/>
@@ -2385,7 +2381,7 @@
         </w:rPr>
         <w:t>OBJETIVOS</w:t>
       </w:r>
-      <w:bookmarkEnd w:id="4"/>
+      <w:bookmarkEnd w:id="5"/>
     </w:p>
     <w:p>
       <w:pPr>
@@ -2490,8 +2486,8 @@
           <w:lang w:val="es-ES"/>
         </w:rPr>
       </w:pPr>
-      <w:bookmarkStart w:id="5" w:name="_Toc238889901"/>
-      <w:bookmarkStart w:id="6" w:name="_Toc269220340"/>
+      <w:bookmarkStart w:id="6" w:name="_Toc238889901"/>
+      <w:bookmarkStart w:id="7" w:name="_Toc269220340"/>
       <w:r>
         <w:rPr>
           <w:szCs w:val="22"/>
@@ -2499,7 +2495,7 @@
         </w:rPr>
         <w:t>I</w:t>
       </w:r>
-      <w:bookmarkEnd w:id="5"/>
+      <w:bookmarkEnd w:id="6"/>
       <w:r>
         <w:rPr>
           <w:szCs w:val="22"/>
@@ -2507,7 +2503,7 @@
         </w:rPr>
         <w:t>MPORTANCIA</w:t>
       </w:r>
-      <w:bookmarkEnd w:id="6"/>
+      <w:bookmarkEnd w:id="7"/>
     </w:p>
     <w:p>
       <w:pPr>
@@ -2687,7 +2683,7 @@
           <w:lang w:val="es-ES"/>
         </w:rPr>
       </w:pPr>
-      <w:bookmarkStart w:id="7" w:name="_Toc238889902"/>
+      <w:bookmarkStart w:id="8" w:name="_Toc238889902"/>
     </w:p>
     <w:p>
       <w:pPr>
@@ -2701,7 +2697,7 @@
           <w:lang w:val="es-ES"/>
         </w:rPr>
       </w:pPr>
-      <w:bookmarkStart w:id="8" w:name="_Toc269220341"/>
+      <w:bookmarkStart w:id="9" w:name="_Toc269220341"/>
       <w:r>
         <w:rPr>
           <w:szCs w:val="22"/>
@@ -2709,7 +2705,7 @@
         </w:rPr>
         <w:t>A</w:t>
       </w:r>
-      <w:bookmarkEnd w:id="7"/>
+      <w:bookmarkEnd w:id="8"/>
       <w:r>
         <w:rPr>
           <w:szCs w:val="22"/>
@@ -2717,7 +2713,7 @@
         </w:rPr>
         <w:t>GENDA</w:t>
       </w:r>
-      <w:bookmarkEnd w:id="8"/>
+      <w:bookmarkEnd w:id="9"/>
     </w:p>
     <w:p>
       <w:pPr>
@@ -2796,7 +2792,7 @@
           <w:lang w:val="es-ES"/>
         </w:rPr>
       </w:pPr>
-      <w:bookmarkStart w:id="9" w:name="_Toc269220342"/>
+      <w:bookmarkStart w:id="10" w:name="_Toc269220342"/>
       <w:r>
         <w:rPr>
           <w:szCs w:val="22"/>
@@ -2804,7 +2800,7 @@
         </w:rPr>
         <w:t>LUGAR Y FECHA</w:t>
       </w:r>
-      <w:bookmarkEnd w:id="9"/>
+      <w:bookmarkEnd w:id="10"/>
     </w:p>
     <w:p>
       <w:pPr>
@@ -2830,12 +2826,12 @@
           <w:bottom w:w="28" w:type="dxa"/>
           <w:right w:w="57" w:type="dxa"/>
         </w:tblCellMar>
-        <w:tblLook w:val="00AF" w:firstRow="1" w:lastRow="0" w:firstColumn="1" w:lastColumn="0" w:noHBand="0" w:noVBand="0"/>
+        <w:tblLook w:val="00A0" w:firstRow="1" w:lastRow="0" w:firstColumn="1" w:lastColumn="0" w:noHBand="0" w:noVBand="0"/>
       </w:tblPr>
       <w:tblGrid>
-        <w:gridCol w:w="1150"/>
-        <w:gridCol w:w="3595"/>
-        <w:gridCol w:w="3873"/>
+        <w:gridCol w:w="1133"/>
+        <w:gridCol w:w="3544"/>
+        <w:gridCol w:w="3817"/>
       </w:tblGrid>
       <w:tr>
         <w:trPr>
@@ -3200,7 +3196,7 @@
           <w:lang w:val="es-ES"/>
         </w:rPr>
       </w:pPr>
-      <w:bookmarkStart w:id="10" w:name="_Toc269220343"/>
+      <w:bookmarkStart w:id="11" w:name="_Toc269220343"/>
       <w:r>
         <w:rPr>
           <w:szCs w:val="22"/>
@@ -3208,7 +3204,7 @@
         </w:rPr>
         <w:t>PARTICIPANTES</w:t>
       </w:r>
-      <w:bookmarkEnd w:id="10"/>
+      <w:bookmarkEnd w:id="11"/>
     </w:p>
     <w:p>
       <w:pPr>
@@ -3234,14 +3230,14 @@
           <w:bottom w:w="28" w:type="dxa"/>
           <w:right w:w="57" w:type="dxa"/>
         </w:tblCellMar>
-        <w:tblLook w:val="00AF" w:firstRow="1" w:lastRow="0" w:firstColumn="1" w:lastColumn="0" w:noHBand="0" w:noVBand="0"/>
+        <w:tblLook w:val="00A0" w:firstRow="1" w:lastRow="0" w:firstColumn="1" w:lastColumn="0" w:noHBand="0" w:noVBand="0"/>
       </w:tblPr>
       <w:tblGrid>
-        <w:gridCol w:w="706"/>
-        <w:gridCol w:w="3178"/>
-        <w:gridCol w:w="1772"/>
-        <w:gridCol w:w="1481"/>
-        <w:gridCol w:w="1481"/>
+        <w:gridCol w:w="697"/>
+        <w:gridCol w:w="3133"/>
+        <w:gridCol w:w="1746"/>
+        <w:gridCol w:w="1459"/>
+        <w:gridCol w:w="1459"/>
       </w:tblGrid>
       <w:tr>
         <w:trPr>
@@ -3267,6 +3263,7 @@
                 <w:szCs w:val="20"/>
               </w:rPr>
             </w:pPr>
+            <w:proofErr w:type="spellStart"/>
             <w:r>
               <w:rPr>
                 <w:rFonts w:cs="Arial"/>
@@ -3276,6 +3273,7 @@
               </w:rPr>
               <w:t>Nro</w:t>
             </w:r>
+            <w:proofErr w:type="spellEnd"/>
           </w:p>
         </w:tc>
         <w:tc>
@@ -4216,7 +4214,7 @@
           <w:lang w:val="es-ES"/>
         </w:rPr>
       </w:pPr>
-      <w:bookmarkStart w:id="11" w:name="_Toc238889905"/>
+      <w:bookmarkStart w:id="12" w:name="_Toc238889905"/>
     </w:p>
     <w:p>
       <w:pPr>
@@ -4230,8 +4228,8 @@
           <w:lang w:val="es-ES"/>
         </w:rPr>
       </w:pPr>
-      <w:bookmarkStart w:id="12" w:name="_Toc269220344"/>
-      <w:bookmarkEnd w:id="11"/>
+      <w:bookmarkStart w:id="13" w:name="_Toc269220344"/>
+      <w:bookmarkEnd w:id="12"/>
       <w:r>
         <w:rPr>
           <w:szCs w:val="22"/>
@@ -4239,7 +4237,7 @@
         </w:rPr>
         <w:t>TEMAS TRATADOS</w:t>
       </w:r>
-      <w:bookmarkEnd w:id="12"/>
+      <w:bookmarkEnd w:id="13"/>
     </w:p>
     <w:p/>
     <w:p>
@@ -4299,7 +4297,7 @@
           <w:lang w:val="es-ES"/>
         </w:rPr>
       </w:pPr>
-      <w:bookmarkStart w:id="13" w:name="_Toc269220345"/>
+      <w:bookmarkStart w:id="14" w:name="_Toc269220345"/>
       <w:r>
         <w:rPr>
           <w:szCs w:val="22"/>
@@ -4307,7 +4305,7 @@
         </w:rPr>
         <w:t>TEMAS PENDIENTES</w:t>
       </w:r>
-      <w:bookmarkEnd w:id="13"/>
+      <w:bookmarkEnd w:id="14"/>
     </w:p>
     <w:p>
       <w:pPr>
@@ -4362,7 +4360,7 @@
           <w:lang w:val="es-ES"/>
         </w:rPr>
       </w:pPr>
-      <w:bookmarkStart w:id="14" w:name="_Toc269220346"/>
+      <w:bookmarkStart w:id="15" w:name="_Toc269220346"/>
       <w:r>
         <w:rPr>
           <w:szCs w:val="22"/>
@@ -4370,7 +4368,7 @@
         </w:rPr>
         <w:t>ACUERDOS TOMADOS</w:t>
       </w:r>
-      <w:bookmarkEnd w:id="14"/>
+      <w:bookmarkEnd w:id="15"/>
     </w:p>
     <w:p>
       <w:pPr>
@@ -4606,7 +4604,15 @@
         </w:numPr>
       </w:pPr>
       <w:r>
-        <w:t xml:space="preserve">Adaptar la ventana según el presupuesto: Gastos ó Ingresos. Para esto es necesario aplicar </w:t>
+        <w:t xml:space="preserve">Adaptar la ventana según el presupuesto: Gastos </w:t>
+      </w:r>
+      <w:proofErr w:type="spellStart"/>
+      <w:r>
+        <w:t>ó</w:t>
+      </w:r>
+      <w:proofErr w:type="spellEnd"/>
+      <w:r>
+        <w:t xml:space="preserve"> Ingresos. Para esto es necesario aplicar </w:t>
       </w:r>
       <w:r>
         <w:t>un filtro.</w:t>
@@ -4632,7 +4638,7 @@
         </w:rPr>
         <w:br w:type="page"/>
       </w:r>
-      <w:bookmarkStart w:id="15" w:name="_Toc269220347"/>
+      <w:bookmarkStart w:id="16" w:name="_Toc269220347"/>
       <w:r>
         <w:rPr>
           <w:szCs w:val="22"/>
@@ -4640,7 +4646,7 @@
         </w:rPr>
         <w:t>FIRMA DE PARTICIPANTES</w:t>
       </w:r>
-      <w:bookmarkEnd w:id="15"/>
+      <w:bookmarkEnd w:id="16"/>
     </w:p>
     <w:p/>
     <w:p>
@@ -4689,14 +4695,36 @@
       </w:pPr>
       <w:r>
         <w:tab/>
-        <w:t>Xxxxx Xxxxxxx</w:t>
-      </w:r>
+      </w:r>
+      <w:proofErr w:type="spellStart"/>
+      <w:r>
+        <w:t>Xxxxx</w:t>
+      </w:r>
+      <w:proofErr w:type="spellEnd"/>
+      <w:r>
+        <w:t xml:space="preserve"> </w:t>
+      </w:r>
+      <w:proofErr w:type="spellStart"/>
+      <w:r>
+        <w:t>Xxxxxxx</w:t>
+      </w:r>
+      <w:proofErr w:type="spellEnd"/>
       <w:r>
         <w:tab/>
       </w:r>
-      <w:r>
-        <w:t>Xxxxx Xxxxxx</w:t>
-      </w:r>
+      <w:proofErr w:type="spellStart"/>
+      <w:r>
+        <w:t>Xxxxx</w:t>
+      </w:r>
+      <w:proofErr w:type="spellEnd"/>
+      <w:r>
+        <w:t xml:space="preserve"> </w:t>
+      </w:r>
+      <w:proofErr w:type="spellStart"/>
+      <w:r>
+        <w:t>Xxxxxx</w:t>
+      </w:r>
+      <w:proofErr w:type="spellEnd"/>
     </w:p>
     <w:p>
       <w:pPr>
@@ -4756,15 +4784,35 @@
       <w:r>
         <w:tab/>
       </w:r>
-      <w:r>
-        <w:t>Xxxxx Xxxxxx</w:t>
-      </w:r>
+      <w:proofErr w:type="spellStart"/>
+      <w:r>
+        <w:t>Xxxxx</w:t>
+      </w:r>
+      <w:proofErr w:type="spellEnd"/>
+      <w:r>
+        <w:t xml:space="preserve"> </w:t>
+      </w:r>
+      <w:proofErr w:type="spellStart"/>
+      <w:r>
+        <w:t>Xxxxxx</w:t>
+      </w:r>
+      <w:proofErr w:type="spellEnd"/>
       <w:r>
         <w:tab/>
       </w:r>
-      <w:r>
-        <w:t>Xxxxxx Xxxxx</w:t>
-      </w:r>
+      <w:proofErr w:type="spellStart"/>
+      <w:r>
+        <w:t>Xxxxxx</w:t>
+      </w:r>
+      <w:proofErr w:type="spellEnd"/>
+      <w:r>
+        <w:t xml:space="preserve"> </w:t>
+      </w:r>
+      <w:proofErr w:type="spellStart"/>
+      <w:r>
+        <w:t>Xxxxx</w:t>
+      </w:r>
+      <w:proofErr w:type="spellEnd"/>
     </w:p>
     <w:p>
       <w:pPr>
@@ -4824,15 +4872,35 @@
       <w:r>
         <w:tab/>
       </w:r>
-      <w:r>
-        <w:t>Xxxxx Xxxxxx</w:t>
-      </w:r>
+      <w:proofErr w:type="spellStart"/>
+      <w:r>
+        <w:t>Xxxxx</w:t>
+      </w:r>
+      <w:proofErr w:type="spellEnd"/>
+      <w:r>
+        <w:t xml:space="preserve"> </w:t>
+      </w:r>
+      <w:proofErr w:type="spellStart"/>
+      <w:r>
+        <w:t>Xxxxxx</w:t>
+      </w:r>
+      <w:proofErr w:type="spellEnd"/>
       <w:r>
         <w:tab/>
       </w:r>
-      <w:r>
-        <w:t>Xxxxxxx Xxxxxx</w:t>
-      </w:r>
+      <w:proofErr w:type="spellStart"/>
+      <w:r>
+        <w:t>Xxxxxxx</w:t>
+      </w:r>
+      <w:proofErr w:type="spellEnd"/>
+      <w:r>
+        <w:t xml:space="preserve"> </w:t>
+      </w:r>
+      <w:proofErr w:type="spellStart"/>
+      <w:r>
+        <w:t>Xxxxxx</w:t>
+      </w:r>
+      <w:proofErr w:type="spellEnd"/>
     </w:p>
     <w:p>
       <w:pPr>
@@ -4865,8 +4933,6 @@
           <w:tab w:val="center" w:pos="5954"/>
         </w:tabs>
       </w:pPr>
-      <w:bookmarkStart w:id="16" w:name="_GoBack"/>
-      <w:bookmarkEnd w:id="16"/>
     </w:p>
     <w:p>
       <w:pPr>
@@ -4890,9 +4956,19 @@
       <w:r>
         <w:tab/>
       </w:r>
-      <w:r>
-        <w:t>Xxxxxx Xxxxxx</w:t>
-      </w:r>
+      <w:proofErr w:type="spellStart"/>
+      <w:r>
+        <w:t>Xxxxxx</w:t>
+      </w:r>
+      <w:proofErr w:type="spellEnd"/>
+      <w:r>
+        <w:t xml:space="preserve"> </w:t>
+      </w:r>
+      <w:proofErr w:type="spellStart"/>
+      <w:r>
+        <w:t>Xxxxxx</w:t>
+      </w:r>
+      <w:proofErr w:type="spellEnd"/>
     </w:p>
     <w:p/>
     <w:p/>
@@ -4908,7 +4984,23 @@
           <w:szCs w:val="22"/>
           <w:lang w:val="es-ES"/>
         </w:rPr>
-        <w:t>Lunes, 09 de Agosto del 2010</w:t>
+        <w:t xml:space="preserve">Lunes, 09 de </w:t>
+      </w:r>
+      <w:proofErr w:type="gramStart"/>
+      <w:r>
+        <w:rPr>
+          <w:szCs w:val="22"/>
+          <w:lang w:val="es-ES"/>
+        </w:rPr>
+        <w:t>Agosto</w:t>
+      </w:r>
+      <w:proofErr w:type="gramEnd"/>
+      <w:r>
+        <w:rPr>
+          <w:szCs w:val="22"/>
+          <w:lang w:val="es-ES"/>
+        </w:rPr>
+        <w:t xml:space="preserve"> del 2010</w:t>
       </w:r>
     </w:p>
     <w:p/>
@@ -4966,13 +5058,13 @@
       <w:tblLook w:val="0000" w:firstRow="0" w:lastRow="0" w:firstColumn="0" w:lastColumn="0" w:noHBand="0" w:noVBand="0"/>
     </w:tblPr>
     <w:tblGrid>
-      <w:gridCol w:w="731"/>
-      <w:gridCol w:w="1094"/>
-      <w:gridCol w:w="1624"/>
-      <w:gridCol w:w="2573"/>
-      <w:gridCol w:w="912"/>
-      <w:gridCol w:w="731"/>
-      <w:gridCol w:w="911"/>
+      <w:gridCol w:w="723"/>
+      <w:gridCol w:w="1084"/>
+      <w:gridCol w:w="1609"/>
+      <w:gridCol w:w="2548"/>
+      <w:gridCol w:w="904"/>
+      <w:gridCol w:w="724"/>
+      <w:gridCol w:w="902"/>
     </w:tblGrid>
     <w:tr>
       <w:trPr>
@@ -5251,7 +5343,7 @@
               <w:sz w:val="14"/>
               <w:szCs w:val="14"/>
             </w:rPr>
-            <w:t>6</w:t>
+            <w:t>2</w:t>
           </w:r>
           <w:r>
             <w:rPr>
@@ -5375,9 +5467,9 @@
       <w:tblLook w:val="0000" w:firstRow="0" w:lastRow="0" w:firstColumn="0" w:lastColumn="0" w:noHBand="0" w:noVBand="0"/>
     </w:tblPr>
     <w:tblGrid>
-      <w:gridCol w:w="1099"/>
-      <w:gridCol w:w="4405"/>
-      <w:gridCol w:w="3114"/>
+      <w:gridCol w:w="1301"/>
+      <w:gridCol w:w="3940"/>
+      <w:gridCol w:w="3253"/>
     </w:tblGrid>
     <w:tr>
       <w:trPr>
@@ -5386,7 +5478,7 @@
       </w:trPr>
       <w:tc>
         <w:tcPr>
-          <w:tcW w:w="821" w:type="pct"/>
+          <w:tcW w:w="766" w:type="pct"/>
           <w:vAlign w:val="center"/>
         </w:tcPr>
         <w:p>
@@ -5410,7 +5502,7 @@
       </w:tc>
       <w:tc>
         <w:tcPr>
-          <w:tcW w:w="2738" w:type="pct"/>
+          <w:tcW w:w="2319" w:type="pct"/>
           <w:vAlign w:val="center"/>
         </w:tcPr>
         <w:p>
@@ -5442,7 +5534,7 @@
       </w:tc>
       <w:tc>
         <w:tcPr>
-          <w:tcW w:w="1440" w:type="pct"/>
+          <w:tcW w:w="1915" w:type="pct"/>
           <w:vMerge w:val="restart"/>
           <w:vAlign w:val="center"/>
         </w:tcPr>
@@ -5468,9 +5560,9 @@
             </w:rPr>
             <w:drawing>
               <wp:inline distT="0" distB="0" distL="0" distR="0">
-                <wp:extent cx="1905000" cy="495300"/>
-                <wp:effectExtent l="0" t="0" r="0" b="0"/>
-                <wp:docPr id="2" name="Imagen 2" descr="logo"/>
+                <wp:extent cx="1859584" cy="504000"/>
+                <wp:effectExtent l="0" t="0" r="7620" b="0"/>
+                <wp:docPr id="2" name="Imagen 2"/>
                 <wp:cNvGraphicFramePr>
                   <a:graphicFrameLocks xmlns:a="http://schemas.openxmlformats.org/drawingml/2006/main" noChangeAspect="1"/>
                 </wp:cNvGraphicFramePr>
@@ -5478,10 +5570,8 @@
                   <a:graphicData uri="http://schemas.openxmlformats.org/drawingml/2006/picture">
                     <pic:pic xmlns:pic="http://schemas.openxmlformats.org/drawingml/2006/picture">
                       <pic:nvPicPr>
-                        <pic:cNvPr id="0" name="Picture 2" descr="logo"/>
-                        <pic:cNvPicPr>
-                          <a:picLocks noChangeAspect="1" noChangeArrowheads="1"/>
-                        </pic:cNvPicPr>
+                        <pic:cNvPr id="2" name="ucv.JPG"/>
+                        <pic:cNvPicPr/>
                       </pic:nvPicPr>
                       <pic:blipFill>
                         <a:blip r:embed="rId1">
@@ -5491,23 +5581,18 @@
                             </a:ext>
                           </a:extLst>
                         </a:blip>
-                        <a:srcRect/>
                         <a:stretch>
                           <a:fillRect/>
                         </a:stretch>
                       </pic:blipFill>
-                      <pic:spPr bwMode="auto">
+                      <pic:spPr>
                         <a:xfrm>
                           <a:off x="0" y="0"/>
-                          <a:ext cx="1905000" cy="495300"/>
+                          <a:ext cx="1859584" cy="504000"/>
                         </a:xfrm>
                         <a:prstGeom prst="rect">
                           <a:avLst/>
                         </a:prstGeom>
-                        <a:noFill/>
-                        <a:ln>
-                          <a:noFill/>
-                        </a:ln>
                       </pic:spPr>
                     </pic:pic>
                   </a:graphicData>
@@ -5525,7 +5610,7 @@
       </w:trPr>
       <w:tc>
         <w:tcPr>
-          <w:tcW w:w="821" w:type="pct"/>
+          <w:tcW w:w="766" w:type="pct"/>
           <w:vAlign w:val="center"/>
         </w:tcPr>
         <w:p>
@@ -5549,7 +5634,7 @@
       </w:tc>
       <w:tc>
         <w:tcPr>
-          <w:tcW w:w="2738" w:type="pct"/>
+          <w:tcW w:w="2319" w:type="pct"/>
           <w:vAlign w:val="center"/>
         </w:tcPr>
         <w:p>
@@ -5573,7 +5658,7 @@
       </w:tc>
       <w:tc>
         <w:tcPr>
-          <w:tcW w:w="1440" w:type="pct"/>
+          <w:tcW w:w="1915" w:type="pct"/>
           <w:vMerge/>
           <w:vAlign w:val="center"/>
         </w:tcPr>
@@ -5596,7 +5681,7 @@
       </w:trPr>
       <w:tc>
         <w:tcPr>
-          <w:tcW w:w="821" w:type="pct"/>
+          <w:tcW w:w="766" w:type="pct"/>
           <w:vAlign w:val="center"/>
         </w:tcPr>
         <w:p>
@@ -5620,7 +5705,7 @@
       </w:tc>
       <w:tc>
         <w:tcPr>
-          <w:tcW w:w="2738" w:type="pct"/>
+          <w:tcW w:w="2319" w:type="pct"/>
           <w:vAlign w:val="center"/>
         </w:tcPr>
         <w:p>
@@ -5638,13 +5723,13 @@
               <w:sz w:val="14"/>
               <w:szCs w:val="14"/>
             </w:rPr>
-            <w:t>Tecnología de la Información</w:t>
+            <w:t>SPRING MASTER</w:t>
           </w:r>
         </w:p>
       </w:tc>
       <w:tc>
         <w:tcPr>
-          <w:tcW w:w="1440" w:type="pct"/>
+          <w:tcW w:w="1915" w:type="pct"/>
           <w:vMerge/>
           <w:vAlign w:val="center"/>
         </w:tcPr>
@@ -5942,7 +6027,7 @@
     <w:nsid w:val="111B65BA"/>
     <w:multiLevelType w:val="hybridMultilevel"/>
     <w:tmpl w:val="C7C8C6BE"/>
-    <w:lvl w:ilvl="0">
+    <w:lvl w:ilvl="0" w:tplc="D5B626FE">
       <w:start w:val="1"/>
       <w:numFmt w:val="lowerLetter"/>
       <w:lvlText w:val="%1."/>
@@ -5954,7 +6039,7 @@
         <w:ind w:left="1440" w:hanging="360"/>
       </w:pPr>
     </w:lvl>
-    <w:lvl w:ilvl="1" w:tentative="1">
+    <w:lvl w:ilvl="1" w:tplc="56BE2A38" w:tentative="1">
       <w:start w:val="1"/>
       <w:numFmt w:val="lowerLetter"/>
       <w:lvlText w:val="%2."/>
@@ -5966,7 +6051,7 @@
         <w:ind w:left="2160" w:hanging="360"/>
       </w:pPr>
     </w:lvl>
-    <w:lvl w:ilvl="2" w:tentative="1">
+    <w:lvl w:ilvl="2" w:tplc="0EF2BB9E" w:tentative="1">
       <w:start w:val="1"/>
       <w:numFmt w:val="lowerRoman"/>
       <w:lvlText w:val="%3."/>
@@ -5978,7 +6063,7 @@
         <w:ind w:left="2880" w:hanging="180"/>
       </w:pPr>
     </w:lvl>
-    <w:lvl w:ilvl="3" w:tentative="1">
+    <w:lvl w:ilvl="3" w:tplc="3618A3DC" w:tentative="1">
       <w:start w:val="1"/>
       <w:numFmt w:val="decimal"/>
       <w:lvlText w:val="%4."/>
@@ -5990,7 +6075,7 @@
         <w:ind w:left="3600" w:hanging="360"/>
       </w:pPr>
     </w:lvl>
-    <w:lvl w:ilvl="4" w:tentative="1">
+    <w:lvl w:ilvl="4" w:tplc="E28EE676" w:tentative="1">
       <w:start w:val="1"/>
       <w:numFmt w:val="lowerLetter"/>
       <w:lvlText w:val="%5."/>
@@ -6002,7 +6087,7 @@
         <w:ind w:left="4320" w:hanging="360"/>
       </w:pPr>
     </w:lvl>
-    <w:lvl w:ilvl="5" w:tentative="1">
+    <w:lvl w:ilvl="5" w:tplc="E9B8D5FC" w:tentative="1">
       <w:start w:val="1"/>
       <w:numFmt w:val="lowerRoman"/>
       <w:lvlText w:val="%6."/>
@@ -6014,7 +6099,7 @@
         <w:ind w:left="5040" w:hanging="180"/>
       </w:pPr>
     </w:lvl>
-    <w:lvl w:ilvl="6" w:tentative="1">
+    <w:lvl w:ilvl="6" w:tplc="D8C0F602" w:tentative="1">
       <w:start w:val="1"/>
       <w:numFmt w:val="decimal"/>
       <w:lvlText w:val="%7."/>
@@ -6026,7 +6111,7 @@
         <w:ind w:left="5760" w:hanging="360"/>
       </w:pPr>
     </w:lvl>
-    <w:lvl w:ilvl="7" w:tentative="1">
+    <w:lvl w:ilvl="7" w:tplc="722EE592" w:tentative="1">
       <w:start w:val="1"/>
       <w:numFmt w:val="lowerLetter"/>
       <w:lvlText w:val="%8."/>
@@ -6038,7 +6123,7 @@
         <w:ind w:left="6480" w:hanging="360"/>
       </w:pPr>
     </w:lvl>
-    <w:lvl w:ilvl="8" w:tentative="1">
+    <w:lvl w:ilvl="8" w:tplc="D1BCA124" w:tentative="1">
       <w:start w:val="1"/>
       <w:numFmt w:val="lowerRoman"/>
       <w:lvlText w:val="%9."/>
@@ -8236,7 +8321,6 @@
     <w:uiPriority w:val="99"/>
     <w:semiHidden/>
     <w:unhideWhenUsed/>
-    <w:qFormat/>
     <w:tblPr>
       <w:tblInd w:w="0" w:type="dxa"/>
       <w:tblCellMar>
@@ -8292,6 +8376,7 @@
   </w:style>
   <w:style w:type="character" w:customStyle="1" w:styleId="Ttulo4Car">
     <w:name w:val="Título 4 Car"/>
+    <w:aliases w:val="h4 Car,a. Car,4 dash Car,d Car,3 Car"/>
     <w:link w:val="Ttulo4"/>
     <w:rsid w:val="00EC6C97"/>
     <w:rPr>
@@ -8660,7 +8745,7 @@
       <w:ind w:left="873" w:hanging="873"/>
     </w:pPr>
   </w:style>
-  <w:style w:type="paragraph" w:styleId="Ttulo">
+  <w:style w:type="paragraph" w:customStyle="1" w:styleId="Ttulo">
     <w:name w:val="Título"/>
     <w:basedOn w:val="Normal"/>
     <w:link w:val="TtuloCar"/>

--- a/Doc/Modelo_Acta_Reunion.docx
+++ b/Doc/Modelo_Acta_Reunion.docx
@@ -1,6 +1,6 @@
 
 <file path=word/document.xml><?xml version="1.0" encoding="utf-8"?>
-<w:document xmlns:wpc="http://schemas.microsoft.com/office/word/2010/wordprocessingCanvas" xmlns:mc="http://schemas.openxmlformats.org/markup-compatibility/2006" xmlns:o="urn:schemas-microsoft-com:office:office" xmlns:r="http://schemas.openxmlformats.org/officeDocument/2006/relationships" xmlns:m="http://schemas.openxmlformats.org/officeDocument/2006/math" xmlns:v="urn:schemas-microsoft-com:vml" xmlns:wp14="http://schemas.microsoft.com/office/word/2010/wordprocessingDrawing" xmlns:wp="http://schemas.openxmlformats.org/drawingml/2006/wordprocessingDrawing" xmlns:w10="urn:schemas-microsoft-com:office:word" xmlns:w="http://schemas.openxmlformats.org/wordprocessingml/2006/main" xmlns:w14="http://schemas.microsoft.com/office/word/2010/wordml" xmlns:w15="http://schemas.microsoft.com/office/word/2012/wordml" xmlns:wpg="http://schemas.microsoft.com/office/word/2010/wordprocessingGroup" xmlns:wpi="http://schemas.microsoft.com/office/word/2010/wordprocessingInk" xmlns:wne="http://schemas.microsoft.com/office/word/2006/wordml" xmlns:wps="http://schemas.microsoft.com/office/word/2010/wordprocessingShape" mc:Ignorable="w14 w15 wp14">
+<w:document xmlns:wpc="http://schemas.microsoft.com/office/word/2010/wordprocessingCanvas" xmlns:cx="http://schemas.microsoft.com/office/drawing/2014/chartex" xmlns:mc="http://schemas.openxmlformats.org/markup-compatibility/2006" xmlns:o="urn:schemas-microsoft-com:office:office" xmlns:r="http://schemas.openxmlformats.org/officeDocument/2006/relationships" xmlns:m="http://schemas.openxmlformats.org/officeDocument/2006/math" xmlns:v="urn:schemas-microsoft-com:vml" xmlns:wp14="http://schemas.microsoft.com/office/word/2010/wordprocessingDrawing" xmlns:wp="http://schemas.openxmlformats.org/drawingml/2006/wordprocessingDrawing" xmlns:w10="urn:schemas-microsoft-com:office:word" xmlns:w="http://schemas.openxmlformats.org/wordprocessingml/2006/main" xmlns:w14="http://schemas.microsoft.com/office/word/2010/wordml" xmlns:w15="http://schemas.microsoft.com/office/word/2012/wordml" xmlns:w16se="http://schemas.microsoft.com/office/word/2015/wordml/symex" xmlns:wpg="http://schemas.microsoft.com/office/word/2010/wordprocessingGroup" xmlns:wpi="http://schemas.microsoft.com/office/word/2010/wordprocessingInk" xmlns:wne="http://schemas.microsoft.com/office/word/2006/wordml" xmlns:wps="http://schemas.microsoft.com/office/word/2010/wordprocessingShape" mc:Ignorable="w14 w15 w16se wp14">
   <w:body>
     <w:p>
       <w:r>
@@ -61,10 +61,7 @@
     <w:p/>
     <w:p/>
     <w:p/>
-    <w:p>
-      <w:bookmarkStart w:id="0" w:name="_GoBack"/>
-      <w:bookmarkEnd w:id="0"/>
-    </w:p>
+    <w:p/>
     <w:p/>
     <w:p/>
     <w:p>
@@ -229,7 +226,7 @@
           <w:lang w:val="es-ES"/>
         </w:rPr>
       </w:pPr>
-      <w:bookmarkStart w:id="1" w:name="_Toc269220337"/>
+      <w:bookmarkStart w:id="0" w:name="_Toc498325034"/>
       <w:r>
         <w:rPr>
           <w:sz w:val="28"/>
@@ -238,7 +235,7 @@
         </w:rPr>
         <w:t>Historial de Versiones</w:t>
       </w:r>
-      <w:bookmarkEnd w:id="1"/>
+      <w:bookmarkEnd w:id="0"/>
     </w:p>
     <w:p>
       <w:pPr>
@@ -1256,7 +1253,7 @@
           <w:lang w:val="es-ES"/>
         </w:rPr>
       </w:pPr>
-      <w:bookmarkStart w:id="2" w:name="_Toc269220338"/>
+      <w:bookmarkStart w:id="1" w:name="_Toc498325035"/>
       <w:r>
         <w:rPr>
           <w:sz w:val="28"/>
@@ -1265,9 +1262,11 @@
         </w:rPr>
         <w:t>Índice</w:t>
       </w:r>
-      <w:bookmarkEnd w:id="2"/>
+      <w:bookmarkEnd w:id="1"/>
     </w:p>
     <w:p/>
+    <w:bookmarkStart w:id="2" w:name="_GoBack"/>
+    <w:bookmarkEnd w:id="2"/>
     <w:p>
       <w:pPr>
         <w:pStyle w:val="TDC1"/>
@@ -1275,14 +1274,14 @@
           <w:tab w:val="right" w:leader="dot" w:pos="8494"/>
         </w:tabs>
         <w:rPr>
-          <w:rFonts w:ascii="Calibri" w:hAnsi="Calibri"/>
+          <w:rFonts w:asciiTheme="minorHAnsi" w:eastAsiaTheme="minorEastAsia" w:hAnsiTheme="minorHAnsi" w:cstheme="minorBidi"/>
           <w:b w:val="0"/>
           <w:bCs w:val="0"/>
           <w:caps w:val="0"/>
           <w:noProof/>
           <w:sz w:val="22"/>
           <w:szCs w:val="22"/>
-          <w:lang w:val="es-ES"/>
+          <w:lang w:eastAsia="es-PE"/>
         </w:rPr>
       </w:pPr>
       <w:r>
@@ -1309,7 +1308,7 @@
         </w:rPr>
         <w:fldChar w:fldCharType="separate"/>
       </w:r>
-      <w:hyperlink w:anchor="_Toc269220337" w:history="1">
+      <w:hyperlink w:anchor="_Toc498325034" w:history="1">
         <w:r>
           <w:rPr>
             <w:rStyle w:val="Hipervnculo"/>
@@ -1337,7 +1336,7 @@
             <w:noProof/>
             <w:webHidden/>
           </w:rPr>
-          <w:instrText xml:space="preserve"> PAGEREF _Toc269220337 \h </w:instrText>
+          <w:instrText xml:space="preserve"> PAGEREF _Toc498325034 \h </w:instrText>
         </w:r>
         <w:r>
           <w:rPr>
@@ -1375,17 +1374,17 @@
           <w:tab w:val="right" w:leader="dot" w:pos="8494"/>
         </w:tabs>
         <w:rPr>
-          <w:rFonts w:ascii="Calibri" w:hAnsi="Calibri"/>
+          <w:rFonts w:asciiTheme="minorHAnsi" w:eastAsiaTheme="minorEastAsia" w:hAnsiTheme="minorHAnsi" w:cstheme="minorBidi"/>
           <w:b w:val="0"/>
           <w:bCs w:val="0"/>
           <w:caps w:val="0"/>
           <w:noProof/>
           <w:sz w:val="22"/>
           <w:szCs w:val="22"/>
-          <w:lang w:val="es-ES"/>
-        </w:rPr>
-      </w:pPr>
-      <w:hyperlink w:anchor="_Toc269220338" w:history="1">
+          <w:lang w:eastAsia="es-PE"/>
+        </w:rPr>
+      </w:pPr>
+      <w:hyperlink w:anchor="_Toc498325035" w:history="1">
         <w:r>
           <w:rPr>
             <w:rStyle w:val="Hipervnculo"/>
@@ -1413,7 +1412,7 @@
             <w:noProof/>
             <w:webHidden/>
           </w:rPr>
-          <w:instrText xml:space="preserve"> PAGEREF _Toc269220338 \h </w:instrText>
+          <w:instrText xml:space="preserve"> PAGEREF _Toc498325035 \h </w:instrText>
         </w:r>
         <w:r>
           <w:rPr>
@@ -1452,17 +1451,17 @@
           <w:tab w:val="right" w:leader="dot" w:pos="8494"/>
         </w:tabs>
         <w:rPr>
-          <w:rFonts w:ascii="Calibri" w:hAnsi="Calibri"/>
+          <w:rFonts w:asciiTheme="minorHAnsi" w:eastAsiaTheme="minorEastAsia" w:hAnsiTheme="minorHAnsi" w:cstheme="minorBidi"/>
           <w:b w:val="0"/>
           <w:bCs w:val="0"/>
           <w:caps w:val="0"/>
           <w:noProof/>
           <w:sz w:val="22"/>
           <w:szCs w:val="22"/>
-          <w:lang w:val="es-ES"/>
-        </w:rPr>
-      </w:pPr>
-      <w:hyperlink w:anchor="_Toc269220339" w:history="1">
+          <w:lang w:eastAsia="es-PE"/>
+        </w:rPr>
+      </w:pPr>
+      <w:hyperlink w:anchor="_Toc498325036" w:history="1">
         <w:r>
           <w:rPr>
             <w:rStyle w:val="Hipervnculo"/>
@@ -1473,45 +1472,45 @@
         </w:r>
         <w:r>
           <w:rPr>
-            <w:rFonts w:ascii="Calibri" w:hAnsi="Calibri"/>
+            <w:rFonts w:asciiTheme="minorHAnsi" w:eastAsiaTheme="minorEastAsia" w:hAnsiTheme="minorHAnsi" w:cstheme="minorBidi"/>
             <w:b w:val="0"/>
             <w:bCs w:val="0"/>
             <w:caps w:val="0"/>
             <w:noProof/>
             <w:sz w:val="22"/>
             <w:szCs w:val="22"/>
+            <w:lang w:eastAsia="es-PE"/>
+          </w:rPr>
+          <w:tab/>
+        </w:r>
+        <w:r>
+          <w:rPr>
+            <w:rStyle w:val="Hipervnculo"/>
+            <w:noProof/>
             <w:lang w:val="es-ES"/>
           </w:rPr>
+          <w:t>OBJETIVOS</w:t>
+        </w:r>
+        <w:r>
+          <w:rPr>
+            <w:noProof/>
+            <w:webHidden/>
+          </w:rPr>
           <w:tab/>
         </w:r>
         <w:r>
           <w:rPr>
-            <w:rStyle w:val="Hipervnculo"/>
-            <w:noProof/>
-            <w:lang w:val="es-ES"/>
-          </w:rPr>
-          <w:t>OBJETIVOS</w:t>
-        </w:r>
-        <w:r>
-          <w:rPr>
             <w:noProof/>
             <w:webHidden/>
           </w:rPr>
-          <w:tab/>
+          <w:fldChar w:fldCharType="begin"/>
         </w:r>
         <w:r>
           <w:rPr>
             <w:noProof/>
             <w:webHidden/>
           </w:rPr>
-          <w:fldChar w:fldCharType="begin"/>
-        </w:r>
-        <w:r>
-          <w:rPr>
-            <w:noProof/>
-            <w:webHidden/>
-          </w:rPr>
-          <w:instrText xml:space="preserve"> PAGEREF _Toc269220339 \h </w:instrText>
+          <w:instrText xml:space="preserve"> PAGEREF _Toc498325036 \h </w:instrText>
         </w:r>
         <w:r>
           <w:rPr>
@@ -1550,17 +1549,17 @@
           <w:tab w:val="right" w:leader="dot" w:pos="8494"/>
         </w:tabs>
         <w:rPr>
-          <w:rFonts w:ascii="Calibri" w:hAnsi="Calibri"/>
+          <w:rFonts w:asciiTheme="minorHAnsi" w:eastAsiaTheme="minorEastAsia" w:hAnsiTheme="minorHAnsi" w:cstheme="minorBidi"/>
           <w:b w:val="0"/>
           <w:bCs w:val="0"/>
           <w:caps w:val="0"/>
           <w:noProof/>
           <w:sz w:val="22"/>
           <w:szCs w:val="22"/>
-          <w:lang w:val="es-ES"/>
-        </w:rPr>
-      </w:pPr>
-      <w:hyperlink w:anchor="_Toc269220340" w:history="1">
+          <w:lang w:eastAsia="es-PE"/>
+        </w:rPr>
+      </w:pPr>
+      <w:hyperlink w:anchor="_Toc498325037" w:history="1">
         <w:r>
           <w:rPr>
             <w:rStyle w:val="Hipervnculo"/>
@@ -1571,45 +1570,45 @@
         </w:r>
         <w:r>
           <w:rPr>
-            <w:rFonts w:ascii="Calibri" w:hAnsi="Calibri"/>
+            <w:rFonts w:asciiTheme="minorHAnsi" w:eastAsiaTheme="minorEastAsia" w:hAnsiTheme="minorHAnsi" w:cstheme="minorBidi"/>
             <w:b w:val="0"/>
             <w:bCs w:val="0"/>
             <w:caps w:val="0"/>
             <w:noProof/>
             <w:sz w:val="22"/>
             <w:szCs w:val="22"/>
+            <w:lang w:eastAsia="es-PE"/>
+          </w:rPr>
+          <w:tab/>
+        </w:r>
+        <w:r>
+          <w:rPr>
+            <w:rStyle w:val="Hipervnculo"/>
+            <w:noProof/>
             <w:lang w:val="es-ES"/>
           </w:rPr>
+          <w:t>IMPORTANCIA</w:t>
+        </w:r>
+        <w:r>
+          <w:rPr>
+            <w:noProof/>
+            <w:webHidden/>
+          </w:rPr>
           <w:tab/>
         </w:r>
         <w:r>
           <w:rPr>
-            <w:rStyle w:val="Hipervnculo"/>
-            <w:noProof/>
-            <w:lang w:val="es-ES"/>
-          </w:rPr>
-          <w:t>IMPORTANCIA</w:t>
-        </w:r>
-        <w:r>
-          <w:rPr>
             <w:noProof/>
             <w:webHidden/>
           </w:rPr>
-          <w:tab/>
+          <w:fldChar w:fldCharType="begin"/>
         </w:r>
         <w:r>
           <w:rPr>
             <w:noProof/>
             <w:webHidden/>
           </w:rPr>
-          <w:fldChar w:fldCharType="begin"/>
-        </w:r>
-        <w:r>
-          <w:rPr>
-            <w:noProof/>
-            <w:webHidden/>
-          </w:rPr>
-          <w:instrText xml:space="preserve"> PAGEREF _Toc269220340 \h </w:instrText>
+          <w:instrText xml:space="preserve"> PAGEREF _Toc498325037 \h </w:instrText>
         </w:r>
         <w:r>
           <w:rPr>
@@ -1648,17 +1647,17 @@
           <w:tab w:val="right" w:leader="dot" w:pos="8494"/>
         </w:tabs>
         <w:rPr>
-          <w:rFonts w:ascii="Calibri" w:hAnsi="Calibri"/>
+          <w:rFonts w:asciiTheme="minorHAnsi" w:eastAsiaTheme="minorEastAsia" w:hAnsiTheme="minorHAnsi" w:cstheme="minorBidi"/>
           <w:b w:val="0"/>
           <w:bCs w:val="0"/>
           <w:caps w:val="0"/>
           <w:noProof/>
           <w:sz w:val="22"/>
           <w:szCs w:val="22"/>
-          <w:lang w:val="es-ES"/>
-        </w:rPr>
-      </w:pPr>
-      <w:hyperlink w:anchor="_Toc269220341" w:history="1">
+          <w:lang w:eastAsia="es-PE"/>
+        </w:rPr>
+      </w:pPr>
+      <w:hyperlink w:anchor="_Toc498325038" w:history="1">
         <w:r>
           <w:rPr>
             <w:rStyle w:val="Hipervnculo"/>
@@ -1669,45 +1668,45 @@
         </w:r>
         <w:r>
           <w:rPr>
-            <w:rFonts w:ascii="Calibri" w:hAnsi="Calibri"/>
+            <w:rFonts w:asciiTheme="minorHAnsi" w:eastAsiaTheme="minorEastAsia" w:hAnsiTheme="minorHAnsi" w:cstheme="minorBidi"/>
             <w:b w:val="0"/>
             <w:bCs w:val="0"/>
             <w:caps w:val="0"/>
             <w:noProof/>
             <w:sz w:val="22"/>
             <w:szCs w:val="22"/>
+            <w:lang w:eastAsia="es-PE"/>
+          </w:rPr>
+          <w:tab/>
+        </w:r>
+        <w:r>
+          <w:rPr>
+            <w:rStyle w:val="Hipervnculo"/>
+            <w:noProof/>
             <w:lang w:val="es-ES"/>
           </w:rPr>
+          <w:t>AGENDA</w:t>
+        </w:r>
+        <w:r>
+          <w:rPr>
+            <w:noProof/>
+            <w:webHidden/>
+          </w:rPr>
           <w:tab/>
         </w:r>
         <w:r>
           <w:rPr>
-            <w:rStyle w:val="Hipervnculo"/>
-            <w:noProof/>
-            <w:lang w:val="es-ES"/>
-          </w:rPr>
-          <w:t>AGENDA</w:t>
-        </w:r>
-        <w:r>
-          <w:rPr>
             <w:noProof/>
             <w:webHidden/>
           </w:rPr>
-          <w:tab/>
+          <w:fldChar w:fldCharType="begin"/>
         </w:r>
         <w:r>
           <w:rPr>
             <w:noProof/>
             <w:webHidden/>
           </w:rPr>
-          <w:fldChar w:fldCharType="begin"/>
-        </w:r>
-        <w:r>
-          <w:rPr>
-            <w:noProof/>
-            <w:webHidden/>
-          </w:rPr>
-          <w:instrText xml:space="preserve"> PAGEREF _Toc269220341 \h </w:instrText>
+          <w:instrText xml:space="preserve"> PAGEREF _Toc498325038 \h </w:instrText>
         </w:r>
         <w:r>
           <w:rPr>
@@ -1746,17 +1745,17 @@
           <w:tab w:val="right" w:leader="dot" w:pos="8494"/>
         </w:tabs>
         <w:rPr>
-          <w:rFonts w:ascii="Calibri" w:hAnsi="Calibri"/>
+          <w:rFonts w:asciiTheme="minorHAnsi" w:eastAsiaTheme="minorEastAsia" w:hAnsiTheme="minorHAnsi" w:cstheme="minorBidi"/>
           <w:b w:val="0"/>
           <w:bCs w:val="0"/>
           <w:caps w:val="0"/>
           <w:noProof/>
           <w:sz w:val="22"/>
           <w:szCs w:val="22"/>
-          <w:lang w:val="es-ES"/>
-        </w:rPr>
-      </w:pPr>
-      <w:hyperlink w:anchor="_Toc269220342" w:history="1">
+          <w:lang w:eastAsia="es-PE"/>
+        </w:rPr>
+      </w:pPr>
+      <w:hyperlink w:anchor="_Toc498325039" w:history="1">
         <w:r>
           <w:rPr>
             <w:rStyle w:val="Hipervnculo"/>
@@ -1767,45 +1766,45 @@
         </w:r>
         <w:r>
           <w:rPr>
-            <w:rFonts w:ascii="Calibri" w:hAnsi="Calibri"/>
+            <w:rFonts w:asciiTheme="minorHAnsi" w:eastAsiaTheme="minorEastAsia" w:hAnsiTheme="minorHAnsi" w:cstheme="minorBidi"/>
             <w:b w:val="0"/>
             <w:bCs w:val="0"/>
             <w:caps w:val="0"/>
             <w:noProof/>
             <w:sz w:val="22"/>
             <w:szCs w:val="22"/>
+            <w:lang w:eastAsia="es-PE"/>
+          </w:rPr>
+          <w:tab/>
+        </w:r>
+        <w:r>
+          <w:rPr>
+            <w:rStyle w:val="Hipervnculo"/>
+            <w:noProof/>
             <w:lang w:val="es-ES"/>
           </w:rPr>
+          <w:t>LUGAR Y FECHA</w:t>
+        </w:r>
+        <w:r>
+          <w:rPr>
+            <w:noProof/>
+            <w:webHidden/>
+          </w:rPr>
           <w:tab/>
         </w:r>
         <w:r>
           <w:rPr>
-            <w:rStyle w:val="Hipervnculo"/>
-            <w:noProof/>
-            <w:lang w:val="es-ES"/>
-          </w:rPr>
-          <w:t>LUGAR Y FECHA</w:t>
-        </w:r>
-        <w:r>
-          <w:rPr>
             <w:noProof/>
             <w:webHidden/>
           </w:rPr>
-          <w:tab/>
+          <w:fldChar w:fldCharType="begin"/>
         </w:r>
         <w:r>
           <w:rPr>
             <w:noProof/>
             <w:webHidden/>
           </w:rPr>
-          <w:fldChar w:fldCharType="begin"/>
-        </w:r>
-        <w:r>
-          <w:rPr>
-            <w:noProof/>
-            <w:webHidden/>
-          </w:rPr>
-          <w:instrText xml:space="preserve"> PAGEREF _Toc269220342 \h </w:instrText>
+          <w:instrText xml:space="preserve"> PAGEREF _Toc498325039 \h </w:instrText>
         </w:r>
         <w:r>
           <w:rPr>
@@ -1844,17 +1843,17 @@
           <w:tab w:val="right" w:leader="dot" w:pos="8494"/>
         </w:tabs>
         <w:rPr>
-          <w:rFonts w:ascii="Calibri" w:hAnsi="Calibri"/>
+          <w:rFonts w:asciiTheme="minorHAnsi" w:eastAsiaTheme="minorEastAsia" w:hAnsiTheme="minorHAnsi" w:cstheme="minorBidi"/>
           <w:b w:val="0"/>
           <w:bCs w:val="0"/>
           <w:caps w:val="0"/>
           <w:noProof/>
           <w:sz w:val="22"/>
           <w:szCs w:val="22"/>
-          <w:lang w:val="es-ES"/>
-        </w:rPr>
-      </w:pPr>
-      <w:hyperlink w:anchor="_Toc269220343" w:history="1">
+          <w:lang w:eastAsia="es-PE"/>
+        </w:rPr>
+      </w:pPr>
+      <w:hyperlink w:anchor="_Toc498325040" w:history="1">
         <w:r>
           <w:rPr>
             <w:rStyle w:val="Hipervnculo"/>
@@ -1865,45 +1864,45 @@
         </w:r>
         <w:r>
           <w:rPr>
-            <w:rFonts w:ascii="Calibri" w:hAnsi="Calibri"/>
+            <w:rFonts w:asciiTheme="minorHAnsi" w:eastAsiaTheme="minorEastAsia" w:hAnsiTheme="minorHAnsi" w:cstheme="minorBidi"/>
             <w:b w:val="0"/>
             <w:bCs w:val="0"/>
             <w:caps w:val="0"/>
             <w:noProof/>
             <w:sz w:val="22"/>
             <w:szCs w:val="22"/>
+            <w:lang w:eastAsia="es-PE"/>
+          </w:rPr>
+          <w:tab/>
+        </w:r>
+        <w:r>
+          <w:rPr>
+            <w:rStyle w:val="Hipervnculo"/>
+            <w:noProof/>
             <w:lang w:val="es-ES"/>
           </w:rPr>
+          <w:t>PARTICIPANTES</w:t>
+        </w:r>
+        <w:r>
+          <w:rPr>
+            <w:noProof/>
+            <w:webHidden/>
+          </w:rPr>
           <w:tab/>
         </w:r>
         <w:r>
           <w:rPr>
-            <w:rStyle w:val="Hipervnculo"/>
-            <w:noProof/>
-            <w:lang w:val="es-ES"/>
-          </w:rPr>
-          <w:t>PARTICIPANTES</w:t>
-        </w:r>
-        <w:r>
-          <w:rPr>
             <w:noProof/>
             <w:webHidden/>
           </w:rPr>
-          <w:tab/>
+          <w:fldChar w:fldCharType="begin"/>
         </w:r>
         <w:r>
           <w:rPr>
             <w:noProof/>
             <w:webHidden/>
           </w:rPr>
-          <w:fldChar w:fldCharType="begin"/>
-        </w:r>
-        <w:r>
-          <w:rPr>
-            <w:noProof/>
-            <w:webHidden/>
-          </w:rPr>
-          <w:instrText xml:space="preserve"> PAGEREF _Toc269220343 \h </w:instrText>
+          <w:instrText xml:space="preserve"> PAGEREF _Toc498325040 \h </w:instrText>
         </w:r>
         <w:r>
           <w:rPr>
@@ -1942,17 +1941,17 @@
           <w:tab w:val="right" w:leader="dot" w:pos="8494"/>
         </w:tabs>
         <w:rPr>
-          <w:rFonts w:ascii="Calibri" w:hAnsi="Calibri"/>
+          <w:rFonts w:asciiTheme="minorHAnsi" w:eastAsiaTheme="minorEastAsia" w:hAnsiTheme="minorHAnsi" w:cstheme="minorBidi"/>
           <w:b w:val="0"/>
           <w:bCs w:val="0"/>
           <w:caps w:val="0"/>
           <w:noProof/>
           <w:sz w:val="22"/>
           <w:szCs w:val="22"/>
-          <w:lang w:val="es-ES"/>
-        </w:rPr>
-      </w:pPr>
-      <w:hyperlink w:anchor="_Toc269220344" w:history="1">
+          <w:lang w:eastAsia="es-PE"/>
+        </w:rPr>
+      </w:pPr>
+      <w:hyperlink w:anchor="_Toc498325041" w:history="1">
         <w:r>
           <w:rPr>
             <w:rStyle w:val="Hipervnculo"/>
@@ -1963,45 +1962,45 @@
         </w:r>
         <w:r>
           <w:rPr>
-            <w:rFonts w:ascii="Calibri" w:hAnsi="Calibri"/>
+            <w:rFonts w:asciiTheme="minorHAnsi" w:eastAsiaTheme="minorEastAsia" w:hAnsiTheme="minorHAnsi" w:cstheme="minorBidi"/>
             <w:b w:val="0"/>
             <w:bCs w:val="0"/>
             <w:caps w:val="0"/>
             <w:noProof/>
             <w:sz w:val="22"/>
             <w:szCs w:val="22"/>
+            <w:lang w:eastAsia="es-PE"/>
+          </w:rPr>
+          <w:tab/>
+        </w:r>
+        <w:r>
+          <w:rPr>
+            <w:rStyle w:val="Hipervnculo"/>
+            <w:noProof/>
             <w:lang w:val="es-ES"/>
           </w:rPr>
+          <w:t>TEMAS TRATADOS</w:t>
+        </w:r>
+        <w:r>
+          <w:rPr>
+            <w:noProof/>
+            <w:webHidden/>
+          </w:rPr>
           <w:tab/>
         </w:r>
         <w:r>
           <w:rPr>
-            <w:rStyle w:val="Hipervnculo"/>
-            <w:noProof/>
-            <w:lang w:val="es-ES"/>
-          </w:rPr>
-          <w:t>TEMAS TRATADOS</w:t>
-        </w:r>
-        <w:r>
-          <w:rPr>
             <w:noProof/>
             <w:webHidden/>
           </w:rPr>
-          <w:tab/>
+          <w:fldChar w:fldCharType="begin"/>
         </w:r>
         <w:r>
           <w:rPr>
             <w:noProof/>
             <w:webHidden/>
           </w:rPr>
-          <w:fldChar w:fldCharType="begin"/>
-        </w:r>
-        <w:r>
-          <w:rPr>
-            <w:noProof/>
-            <w:webHidden/>
-          </w:rPr>
-          <w:instrText xml:space="preserve"> PAGEREF _Toc269220344 \h </w:instrText>
+          <w:instrText xml:space="preserve"> PAGEREF _Toc498325041 \h </w:instrText>
         </w:r>
         <w:r>
           <w:rPr>
@@ -2040,17 +2039,17 @@
           <w:tab w:val="right" w:leader="dot" w:pos="8494"/>
         </w:tabs>
         <w:rPr>
-          <w:rFonts w:ascii="Calibri" w:hAnsi="Calibri"/>
+          <w:rFonts w:asciiTheme="minorHAnsi" w:eastAsiaTheme="minorEastAsia" w:hAnsiTheme="minorHAnsi" w:cstheme="minorBidi"/>
           <w:b w:val="0"/>
           <w:bCs w:val="0"/>
           <w:caps w:val="0"/>
           <w:noProof/>
           <w:sz w:val="22"/>
           <w:szCs w:val="22"/>
-          <w:lang w:val="es-ES"/>
-        </w:rPr>
-      </w:pPr>
-      <w:hyperlink w:anchor="_Toc269220345" w:history="1">
+          <w:lang w:eastAsia="es-PE"/>
+        </w:rPr>
+      </w:pPr>
+      <w:hyperlink w:anchor="_Toc498325042" w:history="1">
         <w:r>
           <w:rPr>
             <w:rStyle w:val="Hipervnculo"/>
@@ -2061,45 +2060,45 @@
         </w:r>
         <w:r>
           <w:rPr>
-            <w:rFonts w:ascii="Calibri" w:hAnsi="Calibri"/>
+            <w:rFonts w:asciiTheme="minorHAnsi" w:eastAsiaTheme="minorEastAsia" w:hAnsiTheme="minorHAnsi" w:cstheme="minorBidi"/>
             <w:b w:val="0"/>
             <w:bCs w:val="0"/>
             <w:caps w:val="0"/>
             <w:noProof/>
             <w:sz w:val="22"/>
             <w:szCs w:val="22"/>
+            <w:lang w:eastAsia="es-PE"/>
+          </w:rPr>
+          <w:tab/>
+        </w:r>
+        <w:r>
+          <w:rPr>
+            <w:rStyle w:val="Hipervnculo"/>
+            <w:noProof/>
             <w:lang w:val="es-ES"/>
           </w:rPr>
+          <w:t>TEMAS PENDIENTES</w:t>
+        </w:r>
+        <w:r>
+          <w:rPr>
+            <w:noProof/>
+            <w:webHidden/>
+          </w:rPr>
           <w:tab/>
         </w:r>
         <w:r>
           <w:rPr>
-            <w:rStyle w:val="Hipervnculo"/>
-            <w:noProof/>
-            <w:lang w:val="es-ES"/>
-          </w:rPr>
-          <w:t>TEMAS PENDIENTES</w:t>
-        </w:r>
-        <w:r>
-          <w:rPr>
             <w:noProof/>
             <w:webHidden/>
           </w:rPr>
-          <w:tab/>
+          <w:fldChar w:fldCharType="begin"/>
         </w:r>
         <w:r>
           <w:rPr>
             <w:noProof/>
             <w:webHidden/>
           </w:rPr>
-          <w:fldChar w:fldCharType="begin"/>
-        </w:r>
-        <w:r>
-          <w:rPr>
-            <w:noProof/>
-            <w:webHidden/>
-          </w:rPr>
-          <w:instrText xml:space="preserve"> PAGEREF _Toc269220345 \h </w:instrText>
+          <w:instrText xml:space="preserve"> PAGEREF _Toc498325042 \h </w:instrText>
         </w:r>
         <w:r>
           <w:rPr>
@@ -2138,17 +2137,17 @@
           <w:tab w:val="right" w:leader="dot" w:pos="8494"/>
         </w:tabs>
         <w:rPr>
-          <w:rFonts w:ascii="Calibri" w:hAnsi="Calibri"/>
+          <w:rFonts w:asciiTheme="minorHAnsi" w:eastAsiaTheme="minorEastAsia" w:hAnsiTheme="minorHAnsi" w:cstheme="minorBidi"/>
           <w:b w:val="0"/>
           <w:bCs w:val="0"/>
           <w:caps w:val="0"/>
           <w:noProof/>
           <w:sz w:val="22"/>
           <w:szCs w:val="22"/>
-          <w:lang w:val="es-ES"/>
-        </w:rPr>
-      </w:pPr>
-      <w:hyperlink w:anchor="_Toc269220346" w:history="1">
+          <w:lang w:eastAsia="es-PE"/>
+        </w:rPr>
+      </w:pPr>
+      <w:hyperlink w:anchor="_Toc498325043" w:history="1">
         <w:r>
           <w:rPr>
             <w:rStyle w:val="Hipervnculo"/>
@@ -2159,45 +2158,45 @@
         </w:r>
         <w:r>
           <w:rPr>
-            <w:rFonts w:ascii="Calibri" w:hAnsi="Calibri"/>
+            <w:rFonts w:asciiTheme="minorHAnsi" w:eastAsiaTheme="minorEastAsia" w:hAnsiTheme="minorHAnsi" w:cstheme="minorBidi"/>
             <w:b w:val="0"/>
             <w:bCs w:val="0"/>
             <w:caps w:val="0"/>
             <w:noProof/>
             <w:sz w:val="22"/>
             <w:szCs w:val="22"/>
+            <w:lang w:eastAsia="es-PE"/>
+          </w:rPr>
+          <w:tab/>
+        </w:r>
+        <w:r>
+          <w:rPr>
+            <w:rStyle w:val="Hipervnculo"/>
+            <w:noProof/>
             <w:lang w:val="es-ES"/>
           </w:rPr>
+          <w:t>ACUERDOS TOMADOS</w:t>
+        </w:r>
+        <w:r>
+          <w:rPr>
+            <w:noProof/>
+            <w:webHidden/>
+          </w:rPr>
           <w:tab/>
         </w:r>
         <w:r>
           <w:rPr>
-            <w:rStyle w:val="Hipervnculo"/>
-            <w:noProof/>
-            <w:lang w:val="es-ES"/>
-          </w:rPr>
-          <w:t>ACUERDOS TOMADOS</w:t>
-        </w:r>
-        <w:r>
-          <w:rPr>
             <w:noProof/>
             <w:webHidden/>
           </w:rPr>
-          <w:tab/>
+          <w:fldChar w:fldCharType="begin"/>
         </w:r>
         <w:r>
           <w:rPr>
             <w:noProof/>
             <w:webHidden/>
           </w:rPr>
-          <w:fldChar w:fldCharType="begin"/>
-        </w:r>
-        <w:r>
-          <w:rPr>
-            <w:noProof/>
-            <w:webHidden/>
-          </w:rPr>
-          <w:instrText xml:space="preserve"> PAGEREF _Toc269220346 \h </w:instrText>
+          <w:instrText xml:space="preserve"> PAGEREF _Toc498325043 \h </w:instrText>
         </w:r>
         <w:r>
           <w:rPr>
@@ -2236,17 +2235,17 @@
           <w:tab w:val="right" w:leader="dot" w:pos="8494"/>
         </w:tabs>
         <w:rPr>
-          <w:rFonts w:ascii="Calibri" w:hAnsi="Calibri"/>
+          <w:rFonts w:asciiTheme="minorHAnsi" w:eastAsiaTheme="minorEastAsia" w:hAnsiTheme="minorHAnsi" w:cstheme="minorBidi"/>
           <w:b w:val="0"/>
           <w:bCs w:val="0"/>
           <w:caps w:val="0"/>
           <w:noProof/>
           <w:sz w:val="22"/>
           <w:szCs w:val="22"/>
-          <w:lang w:val="es-ES"/>
-        </w:rPr>
-      </w:pPr>
-      <w:hyperlink w:anchor="_Toc269220347" w:history="1">
+          <w:lang w:eastAsia="es-PE"/>
+        </w:rPr>
+      </w:pPr>
+      <w:hyperlink w:anchor="_Toc498325044" w:history="1">
         <w:r>
           <w:rPr>
             <w:rStyle w:val="Hipervnculo"/>
@@ -2257,45 +2256,45 @@
         </w:r>
         <w:r>
           <w:rPr>
-            <w:rFonts w:ascii="Calibri" w:hAnsi="Calibri"/>
+            <w:rFonts w:asciiTheme="minorHAnsi" w:eastAsiaTheme="minorEastAsia" w:hAnsiTheme="minorHAnsi" w:cstheme="minorBidi"/>
             <w:b w:val="0"/>
             <w:bCs w:val="0"/>
             <w:caps w:val="0"/>
             <w:noProof/>
             <w:sz w:val="22"/>
             <w:szCs w:val="22"/>
+            <w:lang w:eastAsia="es-PE"/>
+          </w:rPr>
+          <w:tab/>
+        </w:r>
+        <w:r>
+          <w:rPr>
+            <w:rStyle w:val="Hipervnculo"/>
+            <w:noProof/>
             <w:lang w:val="es-ES"/>
           </w:rPr>
+          <w:t>FIRMA DE PARTICIPANTES</w:t>
+        </w:r>
+        <w:r>
+          <w:rPr>
+            <w:noProof/>
+            <w:webHidden/>
+          </w:rPr>
           <w:tab/>
         </w:r>
         <w:r>
           <w:rPr>
-            <w:rStyle w:val="Hipervnculo"/>
-            <w:noProof/>
-            <w:lang w:val="es-ES"/>
-          </w:rPr>
-          <w:t>FIRMA DE PARTICIPANTES</w:t>
-        </w:r>
-        <w:r>
-          <w:rPr>
             <w:noProof/>
             <w:webHidden/>
           </w:rPr>
-          <w:tab/>
+          <w:fldChar w:fldCharType="begin"/>
         </w:r>
         <w:r>
           <w:rPr>
             <w:noProof/>
             <w:webHidden/>
           </w:rPr>
-          <w:fldChar w:fldCharType="begin"/>
-        </w:r>
-        <w:r>
-          <w:rPr>
-            <w:noProof/>
-            <w:webHidden/>
-          </w:rPr>
-          <w:instrText xml:space="preserve"> PAGEREF _Toc269220347 \h </w:instrText>
+          <w:instrText xml:space="preserve"> PAGEREF _Toc498325044 \h </w:instrText>
         </w:r>
         <w:r>
           <w:rPr>
@@ -2373,12 +2372,13 @@
           <w:lang w:val="es-ES"/>
         </w:rPr>
       </w:pPr>
-      <w:bookmarkStart w:id="5" w:name="_Toc269220339"/>
+      <w:bookmarkStart w:id="5" w:name="_Toc498325036"/>
       <w:r>
         <w:rPr>
           <w:szCs w:val="22"/>
           <w:lang w:val="es-ES"/>
         </w:rPr>
+        <w:lastRenderedPageBreak/>
         <w:t>OBJETIVOS</w:t>
       </w:r>
       <w:bookmarkEnd w:id="5"/>
@@ -2487,7 +2487,7 @@
         </w:rPr>
       </w:pPr>
       <w:bookmarkStart w:id="6" w:name="_Toc238889901"/>
-      <w:bookmarkStart w:id="7" w:name="_Toc269220340"/>
+      <w:bookmarkStart w:id="7" w:name="_Toc498325037"/>
       <w:r>
         <w:rPr>
           <w:szCs w:val="22"/>
@@ -2697,7 +2697,7 @@
           <w:lang w:val="es-ES"/>
         </w:rPr>
       </w:pPr>
-      <w:bookmarkStart w:id="9" w:name="_Toc269220341"/>
+      <w:bookmarkStart w:id="9" w:name="_Toc498325038"/>
       <w:r>
         <w:rPr>
           <w:szCs w:val="22"/>
@@ -2792,7 +2792,7 @@
           <w:lang w:val="es-ES"/>
         </w:rPr>
       </w:pPr>
-      <w:bookmarkStart w:id="10" w:name="_Toc269220342"/>
+      <w:bookmarkStart w:id="10" w:name="_Toc498325039"/>
       <w:r>
         <w:rPr>
           <w:szCs w:val="22"/>
@@ -2930,7 +2930,7 @@
           </w:tcPr>
           <w:p>
             <w:pPr>
-              <w:pStyle w:val="Ttulo"/>
+              <w:pStyle w:val="Ttulo10"/>
             </w:pPr>
             <w:r>
               <w:t>FECHA</w:t>
@@ -2994,7 +2994,7 @@
           </w:tcPr>
           <w:p>
             <w:pPr>
-              <w:pStyle w:val="Ttulo"/>
+              <w:pStyle w:val="Ttulo10"/>
             </w:pPr>
             <w:r>
               <w:t>LUGAR</w:t>
@@ -3007,7 +3007,7 @@
           </w:tcPr>
           <w:p>
             <w:pPr>
-              <w:pStyle w:val="Ttulo"/>
+              <w:pStyle w:val="Ttulo10"/>
               <w:rPr>
                 <w:b w:val="0"/>
                 <w:lang w:val="es-ES"/>
@@ -3028,7 +3028,7 @@
           </w:tcPr>
           <w:p>
             <w:pPr>
-              <w:pStyle w:val="Ttulo"/>
+              <w:pStyle w:val="Ttulo10"/>
               <w:rPr>
                 <w:b w:val="0"/>
                 <w:lang w:val="es-ES"/>
@@ -3054,7 +3054,7 @@
           </w:tcPr>
           <w:p>
             <w:pPr>
-              <w:pStyle w:val="Ttulo"/>
+              <w:pStyle w:val="Ttulo10"/>
             </w:pPr>
             <w:r>
               <w:t>INICIO</w:t>
@@ -3067,7 +3067,7 @@
           </w:tcPr>
           <w:p>
             <w:pPr>
-              <w:pStyle w:val="Ttulo"/>
+              <w:pStyle w:val="Ttulo10"/>
               <w:rPr>
                 <w:b w:val="0"/>
                 <w:lang w:val="es-ES"/>
@@ -3088,7 +3088,7 @@
           </w:tcPr>
           <w:p>
             <w:pPr>
-              <w:pStyle w:val="Ttulo"/>
+              <w:pStyle w:val="Ttulo10"/>
               <w:rPr>
                 <w:b w:val="0"/>
                 <w:lang w:val="es-ES"/>
@@ -3114,7 +3114,7 @@
           </w:tcPr>
           <w:p>
             <w:pPr>
-              <w:pStyle w:val="Ttulo"/>
+              <w:pStyle w:val="Ttulo10"/>
               <w:rPr>
                 <w:lang w:val="es-ES"/>
               </w:rPr>
@@ -3196,7 +3196,7 @@
           <w:lang w:val="es-ES"/>
         </w:rPr>
       </w:pPr>
-      <w:bookmarkStart w:id="11" w:name="_Toc269220343"/>
+      <w:bookmarkStart w:id="11" w:name="_Toc498325040"/>
       <w:r>
         <w:rPr>
           <w:szCs w:val="22"/>
@@ -4228,7 +4228,7 @@
           <w:lang w:val="es-ES"/>
         </w:rPr>
       </w:pPr>
-      <w:bookmarkStart w:id="13" w:name="_Toc269220344"/>
+      <w:bookmarkStart w:id="13" w:name="_Toc498325041"/>
       <w:bookmarkEnd w:id="12"/>
       <w:r>
         <w:rPr>
@@ -4297,12 +4297,13 @@
           <w:lang w:val="es-ES"/>
         </w:rPr>
       </w:pPr>
-      <w:bookmarkStart w:id="14" w:name="_Toc269220345"/>
+      <w:bookmarkStart w:id="14" w:name="_Toc498325042"/>
       <w:r>
         <w:rPr>
           <w:szCs w:val="22"/>
           <w:lang w:val="es-ES"/>
         </w:rPr>
+        <w:lastRenderedPageBreak/>
         <w:t>TEMAS PENDIENTES</w:t>
       </w:r>
       <w:bookmarkEnd w:id="14"/>
@@ -4360,7 +4361,7 @@
           <w:lang w:val="es-ES"/>
         </w:rPr>
       </w:pPr>
-      <w:bookmarkStart w:id="15" w:name="_Toc269220346"/>
+      <w:bookmarkStart w:id="15" w:name="_Toc498325043"/>
       <w:r>
         <w:rPr>
           <w:szCs w:val="22"/>
@@ -4638,12 +4639,13 @@
         </w:rPr>
         <w:br w:type="page"/>
       </w:r>
-      <w:bookmarkStart w:id="16" w:name="_Toc269220347"/>
+      <w:bookmarkStart w:id="16" w:name="_Toc498325044"/>
       <w:r>
         <w:rPr>
           <w:szCs w:val="22"/>
           <w:lang w:val="es-ES"/>
         </w:rPr>
+        <w:lastRenderedPageBreak/>
         <w:t>FIRMA DE PARTICIPANTES</w:t>
       </w:r>
       <w:bookmarkEnd w:id="16"/>
@@ -5018,7 +5020,7 @@
 </file>
 
 <file path=word/endnotes.xml><?xml version="1.0" encoding="utf-8"?>
-<w:endnotes xmlns:wpc="http://schemas.microsoft.com/office/word/2010/wordprocessingCanvas" xmlns:mc="http://schemas.openxmlformats.org/markup-compatibility/2006" xmlns:o="urn:schemas-microsoft-com:office:office" xmlns:r="http://schemas.openxmlformats.org/officeDocument/2006/relationships" xmlns:m="http://schemas.openxmlformats.org/officeDocument/2006/math" xmlns:v="urn:schemas-microsoft-com:vml" xmlns:wp14="http://schemas.microsoft.com/office/word/2010/wordprocessingDrawing" xmlns:wp="http://schemas.openxmlformats.org/drawingml/2006/wordprocessingDrawing" xmlns:w10="urn:schemas-microsoft-com:office:word" xmlns:w="http://schemas.openxmlformats.org/wordprocessingml/2006/main" xmlns:w14="http://schemas.microsoft.com/office/word/2010/wordml" xmlns:w15="http://schemas.microsoft.com/office/word/2012/wordml" xmlns:wpg="http://schemas.microsoft.com/office/word/2010/wordprocessingGroup" xmlns:wpi="http://schemas.microsoft.com/office/word/2010/wordprocessingInk" xmlns:wne="http://schemas.microsoft.com/office/word/2006/wordml" xmlns:wps="http://schemas.microsoft.com/office/word/2010/wordprocessingShape" mc:Ignorable="w14 w15 wp14">
+<w:endnotes xmlns:wpc="http://schemas.microsoft.com/office/word/2010/wordprocessingCanvas" xmlns:cx="http://schemas.microsoft.com/office/drawing/2014/chartex" xmlns:mc="http://schemas.openxmlformats.org/markup-compatibility/2006" xmlns:o="urn:schemas-microsoft-com:office:office" xmlns:r="http://schemas.openxmlformats.org/officeDocument/2006/relationships" xmlns:m="http://schemas.openxmlformats.org/officeDocument/2006/math" xmlns:v="urn:schemas-microsoft-com:vml" xmlns:wp14="http://schemas.microsoft.com/office/word/2010/wordprocessingDrawing" xmlns:wp="http://schemas.openxmlformats.org/drawingml/2006/wordprocessingDrawing" xmlns:w10="urn:schemas-microsoft-com:office:word" xmlns:w="http://schemas.openxmlformats.org/wordprocessingml/2006/main" xmlns:w14="http://schemas.microsoft.com/office/word/2010/wordml" xmlns:w15="http://schemas.microsoft.com/office/word/2012/wordml" xmlns:w16se="http://schemas.microsoft.com/office/word/2015/wordml/symex" xmlns:wpg="http://schemas.microsoft.com/office/word/2010/wordprocessingGroup" xmlns:wpi="http://schemas.microsoft.com/office/word/2010/wordprocessingInk" xmlns:wne="http://schemas.microsoft.com/office/word/2006/wordml" xmlns:wps="http://schemas.microsoft.com/office/word/2010/wordprocessingShape" mc:Ignorable="w14 w15 w16se wp14">
   <w:endnote w:type="separator" w:id="-1">
     <w:p>
       <w:r>
@@ -5037,7 +5039,7 @@
 </file>
 
 <file path=word/footer1.xml><?xml version="1.0" encoding="utf-8"?>
-<w:ftr xmlns:wpc="http://schemas.microsoft.com/office/word/2010/wordprocessingCanvas" xmlns:mc="http://schemas.openxmlformats.org/markup-compatibility/2006" xmlns:o="urn:schemas-microsoft-com:office:office" xmlns:r="http://schemas.openxmlformats.org/officeDocument/2006/relationships" xmlns:m="http://schemas.openxmlformats.org/officeDocument/2006/math" xmlns:v="urn:schemas-microsoft-com:vml" xmlns:wp14="http://schemas.microsoft.com/office/word/2010/wordprocessingDrawing" xmlns:wp="http://schemas.openxmlformats.org/drawingml/2006/wordprocessingDrawing" xmlns:w10="urn:schemas-microsoft-com:office:word" xmlns:w="http://schemas.openxmlformats.org/wordprocessingml/2006/main" xmlns:w14="http://schemas.microsoft.com/office/word/2010/wordml" xmlns:w15="http://schemas.microsoft.com/office/word/2012/wordml" xmlns:wpg="http://schemas.microsoft.com/office/word/2010/wordprocessingGroup" xmlns:wpi="http://schemas.microsoft.com/office/word/2010/wordprocessingInk" xmlns:wne="http://schemas.microsoft.com/office/word/2006/wordml" xmlns:wps="http://schemas.microsoft.com/office/word/2010/wordprocessingShape" mc:Ignorable="w14 w15 wp14">
+<w:ftr xmlns:wpc="http://schemas.microsoft.com/office/word/2010/wordprocessingCanvas" xmlns:cx="http://schemas.microsoft.com/office/drawing/2014/chartex" xmlns:mc="http://schemas.openxmlformats.org/markup-compatibility/2006" xmlns:o="urn:schemas-microsoft-com:office:office" xmlns:r="http://schemas.openxmlformats.org/officeDocument/2006/relationships" xmlns:m="http://schemas.openxmlformats.org/officeDocument/2006/math" xmlns:v="urn:schemas-microsoft-com:vml" xmlns:wp14="http://schemas.microsoft.com/office/word/2010/wordprocessingDrawing" xmlns:wp="http://schemas.openxmlformats.org/drawingml/2006/wordprocessingDrawing" xmlns:w10="urn:schemas-microsoft-com:office:word" xmlns:w="http://schemas.openxmlformats.org/wordprocessingml/2006/main" xmlns:w14="http://schemas.microsoft.com/office/word/2010/wordml" xmlns:w15="http://schemas.microsoft.com/office/word/2012/wordml" xmlns:w16se="http://schemas.microsoft.com/office/word/2015/wordml/symex" xmlns:wpg="http://schemas.microsoft.com/office/word/2010/wordprocessingGroup" xmlns:wpi="http://schemas.microsoft.com/office/word/2010/wordprocessingInk" xmlns:wne="http://schemas.microsoft.com/office/word/2006/wordml" xmlns:wps="http://schemas.microsoft.com/office/word/2010/wordprocessingShape" mc:Ignorable="w14 w15 w16se wp14">
   <w:tbl>
     <w:tblPr>
       <w:tblW w:w="5000" w:type="pct"/>
@@ -5343,7 +5345,7 @@
               <w:sz w:val="14"/>
               <w:szCs w:val="14"/>
             </w:rPr>
-            <w:t>2</w:t>
+            <w:t>4</w:t>
           </w:r>
           <w:r>
             <w:rPr>
@@ -5426,7 +5428,7 @@
 </file>
 
 <file path=word/footnotes.xml><?xml version="1.0" encoding="utf-8"?>
-<w:footnotes xmlns:wpc="http://schemas.microsoft.com/office/word/2010/wordprocessingCanvas" xmlns:mc="http://schemas.openxmlformats.org/markup-compatibility/2006" xmlns:o="urn:schemas-microsoft-com:office:office" xmlns:r="http://schemas.openxmlformats.org/officeDocument/2006/relationships" xmlns:m="http://schemas.openxmlformats.org/officeDocument/2006/math" xmlns:v="urn:schemas-microsoft-com:vml" xmlns:wp14="http://schemas.microsoft.com/office/word/2010/wordprocessingDrawing" xmlns:wp="http://schemas.openxmlformats.org/drawingml/2006/wordprocessingDrawing" xmlns:w10="urn:schemas-microsoft-com:office:word" xmlns:w="http://schemas.openxmlformats.org/wordprocessingml/2006/main" xmlns:w14="http://schemas.microsoft.com/office/word/2010/wordml" xmlns:w15="http://schemas.microsoft.com/office/word/2012/wordml" xmlns:wpg="http://schemas.microsoft.com/office/word/2010/wordprocessingGroup" xmlns:wpi="http://schemas.microsoft.com/office/word/2010/wordprocessingInk" xmlns:wne="http://schemas.microsoft.com/office/word/2006/wordml" xmlns:wps="http://schemas.microsoft.com/office/word/2010/wordprocessingShape" mc:Ignorable="w14 w15 wp14">
+<w:footnotes xmlns:wpc="http://schemas.microsoft.com/office/word/2010/wordprocessingCanvas" xmlns:cx="http://schemas.microsoft.com/office/drawing/2014/chartex" xmlns:mc="http://schemas.openxmlformats.org/markup-compatibility/2006" xmlns:o="urn:schemas-microsoft-com:office:office" xmlns:r="http://schemas.openxmlformats.org/officeDocument/2006/relationships" xmlns:m="http://schemas.openxmlformats.org/officeDocument/2006/math" xmlns:v="urn:schemas-microsoft-com:vml" xmlns:wp14="http://schemas.microsoft.com/office/word/2010/wordprocessingDrawing" xmlns:wp="http://schemas.openxmlformats.org/drawingml/2006/wordprocessingDrawing" xmlns:w10="urn:schemas-microsoft-com:office:word" xmlns:w="http://schemas.openxmlformats.org/wordprocessingml/2006/main" xmlns:w14="http://schemas.microsoft.com/office/word/2010/wordml" xmlns:w15="http://schemas.microsoft.com/office/word/2012/wordml" xmlns:w16se="http://schemas.microsoft.com/office/word/2015/wordml/symex" xmlns:wpg="http://schemas.microsoft.com/office/word/2010/wordprocessingGroup" xmlns:wpi="http://schemas.microsoft.com/office/word/2010/wordprocessingInk" xmlns:wne="http://schemas.microsoft.com/office/word/2006/wordml" xmlns:wps="http://schemas.microsoft.com/office/word/2010/wordprocessingShape" mc:Ignorable="w14 w15 w16se wp14">
   <w:footnote w:type="separator" w:id="-1">
     <w:p>
       <w:r>
@@ -5445,7 +5447,7 @@
 </file>
 
 <file path=word/header1.xml><?xml version="1.0" encoding="utf-8"?>
-<w:hdr xmlns:wpc="http://schemas.microsoft.com/office/word/2010/wordprocessingCanvas" xmlns:mc="http://schemas.openxmlformats.org/markup-compatibility/2006" xmlns:o="urn:schemas-microsoft-com:office:office" xmlns:r="http://schemas.openxmlformats.org/officeDocument/2006/relationships" xmlns:m="http://schemas.openxmlformats.org/officeDocument/2006/math" xmlns:v="urn:schemas-microsoft-com:vml" xmlns:wp14="http://schemas.microsoft.com/office/word/2010/wordprocessingDrawing" xmlns:wp="http://schemas.openxmlformats.org/drawingml/2006/wordprocessingDrawing" xmlns:w10="urn:schemas-microsoft-com:office:word" xmlns:w="http://schemas.openxmlformats.org/wordprocessingml/2006/main" xmlns:w14="http://schemas.microsoft.com/office/word/2010/wordml" xmlns:w15="http://schemas.microsoft.com/office/word/2012/wordml" xmlns:wpg="http://schemas.microsoft.com/office/word/2010/wordprocessingGroup" xmlns:wpi="http://schemas.microsoft.com/office/word/2010/wordprocessingInk" xmlns:wne="http://schemas.microsoft.com/office/word/2006/wordml" xmlns:wps="http://schemas.microsoft.com/office/word/2010/wordprocessingShape" mc:Ignorable="w14 w15 wp14">
+<w:hdr xmlns:wpc="http://schemas.microsoft.com/office/word/2010/wordprocessingCanvas" xmlns:cx="http://schemas.microsoft.com/office/drawing/2014/chartex" xmlns:mc="http://schemas.openxmlformats.org/markup-compatibility/2006" xmlns:o="urn:schemas-microsoft-com:office:office" xmlns:r="http://schemas.openxmlformats.org/officeDocument/2006/relationships" xmlns:m="http://schemas.openxmlformats.org/officeDocument/2006/math" xmlns:v="urn:schemas-microsoft-com:vml" xmlns:wp14="http://schemas.microsoft.com/office/word/2010/wordprocessingDrawing" xmlns:wp="http://schemas.openxmlformats.org/drawingml/2006/wordprocessingDrawing" xmlns:w10="urn:schemas-microsoft-com:office:word" xmlns:w="http://schemas.openxmlformats.org/wordprocessingml/2006/main" xmlns:w14="http://schemas.microsoft.com/office/word/2010/wordml" xmlns:w15="http://schemas.microsoft.com/office/word/2012/wordml" xmlns:w16se="http://schemas.microsoft.com/office/word/2015/wordml/symex" xmlns:wpg="http://schemas.microsoft.com/office/word/2010/wordprocessingGroup" xmlns:wpi="http://schemas.microsoft.com/office/word/2010/wordprocessingInk" xmlns:wne="http://schemas.microsoft.com/office/word/2006/wordml" xmlns:wps="http://schemas.microsoft.com/office/word/2010/wordprocessingShape" mc:Ignorable="w14 w15 w16se wp14">
   <w:tbl>
     <w:tblPr>
       <w:tblW w:w="5000" w:type="pct"/>
@@ -5760,7 +5762,7 @@
 </file>
 
 <file path=word/numbering.xml><?xml version="1.0" encoding="utf-8"?>
-<w:numbering xmlns:wpc="http://schemas.microsoft.com/office/word/2010/wordprocessingCanvas" xmlns:mc="http://schemas.openxmlformats.org/markup-compatibility/2006" xmlns:o="urn:schemas-microsoft-com:office:office" xmlns:r="http://schemas.openxmlformats.org/officeDocument/2006/relationships" xmlns:m="http://schemas.openxmlformats.org/officeDocument/2006/math" xmlns:v="urn:schemas-microsoft-com:vml" xmlns:wp14="http://schemas.microsoft.com/office/word/2010/wordprocessingDrawing" xmlns:wp="http://schemas.openxmlformats.org/drawingml/2006/wordprocessingDrawing" xmlns:w10="urn:schemas-microsoft-com:office:word" xmlns:w="http://schemas.openxmlformats.org/wordprocessingml/2006/main" xmlns:w14="http://schemas.microsoft.com/office/word/2010/wordml" xmlns:w15="http://schemas.microsoft.com/office/word/2012/wordml" xmlns:wpg="http://schemas.microsoft.com/office/word/2010/wordprocessingGroup" xmlns:wpi="http://schemas.microsoft.com/office/word/2010/wordprocessingInk" xmlns:wne="http://schemas.microsoft.com/office/word/2006/wordml" xmlns:wps="http://schemas.microsoft.com/office/word/2010/wordprocessingShape" mc:Ignorable="w14 w15 wp14">
+<w:numbering xmlns:wpc="http://schemas.microsoft.com/office/word/2010/wordprocessingCanvas" xmlns:cx="http://schemas.microsoft.com/office/drawing/2014/chartex" xmlns:mc="http://schemas.openxmlformats.org/markup-compatibility/2006" xmlns:o="urn:schemas-microsoft-com:office:office" xmlns:r="http://schemas.openxmlformats.org/officeDocument/2006/relationships" xmlns:m="http://schemas.openxmlformats.org/officeDocument/2006/math" xmlns:v="urn:schemas-microsoft-com:vml" xmlns:wp14="http://schemas.microsoft.com/office/word/2010/wordprocessingDrawing" xmlns:wp="http://schemas.openxmlformats.org/drawingml/2006/wordprocessingDrawing" xmlns:w10="urn:schemas-microsoft-com:office:word" xmlns:w="http://schemas.openxmlformats.org/wordprocessingml/2006/main" xmlns:w14="http://schemas.microsoft.com/office/word/2010/wordml" xmlns:w15="http://schemas.microsoft.com/office/word/2012/wordml" xmlns:w16se="http://schemas.microsoft.com/office/word/2015/wordml/symex" xmlns:wpg="http://schemas.microsoft.com/office/word/2010/wordprocessingGroup" xmlns:wpi="http://schemas.microsoft.com/office/word/2010/wordprocessingInk" xmlns:wne="http://schemas.microsoft.com/office/word/2006/wordml" xmlns:wps="http://schemas.microsoft.com/office/word/2010/wordprocessingShape" mc:Ignorable="w14 w15 w16se wp14">
   <w:abstractNum w:abstractNumId="0" w15:restartNumberingAfterBreak="0">
     <w:nsid w:val="FFFFFFFB"/>
     <w:multiLevelType w:val="multilevel"/>
@@ -7722,7 +7724,7 @@
 </file>
 
 <file path=word/styles.xml><?xml version="1.0" encoding="utf-8"?>
-<w:styles xmlns:mc="http://schemas.openxmlformats.org/markup-compatibility/2006" xmlns:r="http://schemas.openxmlformats.org/officeDocument/2006/relationships" xmlns:w="http://schemas.openxmlformats.org/wordprocessingml/2006/main" xmlns:w14="http://schemas.microsoft.com/office/word/2010/wordml" xmlns:w15="http://schemas.microsoft.com/office/word/2012/wordml" mc:Ignorable="w14 w15">
+<w:styles xmlns:mc="http://schemas.openxmlformats.org/markup-compatibility/2006" xmlns:r="http://schemas.openxmlformats.org/officeDocument/2006/relationships" xmlns:w="http://schemas.openxmlformats.org/wordprocessingml/2006/main" xmlns:w14="http://schemas.microsoft.com/office/word/2010/wordml" xmlns:w15="http://schemas.microsoft.com/office/word/2012/wordml" xmlns:w16se="http://schemas.microsoft.com/office/word/2015/wordml/symex" mc:Ignorable="w14 w15 w16se">
   <w:docDefaults>
     <w:rPrDefault>
       <w:rPr>
@@ -8745,8 +8747,8 @@
       <w:ind w:left="873" w:hanging="873"/>
     </w:pPr>
   </w:style>
-  <w:style w:type="paragraph" w:customStyle="1" w:styleId="Ttulo">
-    <w:name w:val="Título"/>
+  <w:style w:type="paragraph" w:customStyle="1" w:styleId="Ttulo10">
+    <w:name w:val="Título1"/>
     <w:basedOn w:val="Normal"/>
     <w:link w:val="TtuloCar"/>
     <w:autoRedefine/>
@@ -8763,7 +8765,7 @@
   </w:style>
   <w:style w:type="character" w:customStyle="1" w:styleId="TtuloCar">
     <w:name w:val="Título Car"/>
-    <w:link w:val="Ttulo"/>
+    <w:link w:val="Ttulo10"/>
     <w:rsid w:val="00EC6C97"/>
     <w:rPr>
       <w:rFonts w:ascii="Arial" w:eastAsia="Times New Roman" w:hAnsi="Arial" w:cs="Arial"/>
